--- a/esboç.docx
+++ b/esboç.docx
@@ -40,7 +40,7 @@
     </w:p>
     <w:p>
       <w:pPr>
-        <w:pStyle w:val="Heading1"/>
+        <w:pStyle w:val="Ttulo1"/>
         <w:ind w:left="-5"/>
         <w:rPr>
           <w:lang w:val="es-ES"/>
@@ -1292,7 +1292,7 @@
     </w:p>
     <w:p>
       <w:pPr>
-        <w:pStyle w:val="Heading1"/>
+        <w:pStyle w:val="Ttulo1"/>
         <w:ind w:left="-5"/>
         <w:rPr>
           <w:lang w:val="es-ES"/>
@@ -1712,7 +1712,7 @@
     </w:p>
     <w:p>
       <w:pPr>
-        <w:pStyle w:val="Heading1"/>
+        <w:pStyle w:val="Ttulo1"/>
         <w:ind w:left="-5"/>
       </w:pPr>
       <w:proofErr w:type="spellStart"/>
@@ -2829,7 +2829,7 @@
     </w:p>
     <w:p>
       <w:pPr>
-        <w:pStyle w:val="Heading1"/>
+        <w:pStyle w:val="Ttulo1"/>
         <w:ind w:left="-5"/>
         <w:rPr>
           <w:lang w:val="es-ES"/>
@@ -3970,7 +3970,7 @@
     </w:p>
     <w:p>
       <w:pPr>
-        <w:pStyle w:val="ListParagraph"/>
+        <w:pStyle w:val="Prrafodelista"/>
         <w:rPr>
           <w:lang w:val="es-ES"/>
         </w:rPr>
@@ -4479,23 +4479,28 @@
           <w:color w:val="auto"/>
           <w:lang w:val="ca-ES"/>
         </w:rPr>
-        <w:t>Es realitzarà un anàlisi de regressió logística sobre totes les variables. Per aquelles que mostrin un menor grau d’influència sobre la variable objectiu, es realitzarà un test de contrast d’hipòtesi per poder acabar de descartar-les finalment.</w:t>
-      </w:r>
-    </w:p>
-    <w:p>
-      <w:pPr>
-        <w:ind w:left="723" w:right="0"/>
+        <w:t>Es realitzarà en primer lloc un anàlisi de correlació entre les variables, per tenir un primer indicador de quines variables estan més correlacionades entre elles i en particular amb la qualitat</w:t>
+      </w:r>
+      <w:r>
         <w:rPr>
           <w:color w:val="auto"/>
           <w:lang w:val="ca-ES"/>
         </w:rPr>
-      </w:pPr>
+        <w:t>.</w:t>
+      </w:r>
       <w:r>
         <w:rPr>
           <w:color w:val="auto"/>
           <w:lang w:val="ca-ES"/>
         </w:rPr>
-        <w:t>Finalment es realitzarà un estudi sobre les correlacions entre les variables.</w:t>
+        <w:t xml:space="preserve"> Es farà en segon lloc un anàlisi de regressió lineal amb les variables que més relació tenen amb la variable final qualitat, per comprovar quines són les que tenen més incidència. Per últim </w:t>
+      </w:r>
+      <w:r>
+        <w:rPr>
+          <w:color w:val="auto"/>
+          <w:lang w:val="ca-ES"/>
+        </w:rPr>
+        <w:t>es pretén fer un anàlisi de predicció de qualitat del vi, dividint-lo en dues categories, “bo” i “dolent”, aquest anàlisi es farà amb regressió logística aplicant com a predictors les variables de les quals n’hàgim extret conclusions que ens indiquin una forta relació amb la variable qualitat.</w:t>
       </w:r>
     </w:p>
     <w:p>
@@ -4576,6 +4581,685 @@
     </w:p>
     <w:p>
       <w:pPr>
+        <w:ind w:left="713" w:right="0" w:firstLine="0"/>
+        <w:rPr>
+          <w:lang w:val="es-ES"/>
+        </w:rPr>
+      </w:pPr>
+    </w:p>
+    <w:p>
+      <w:pPr>
+        <w:ind w:left="713" w:right="0" w:firstLine="0"/>
+        <w:rPr>
+          <w:color w:val="auto"/>
+          <w:lang w:val="es-ES"/>
+        </w:rPr>
+      </w:pPr>
+      <w:r>
+        <w:rPr>
+          <w:color w:val="auto"/>
+          <w:lang w:val="es-ES"/>
+        </w:rPr>
+        <w:t xml:space="preserve">Per </w:t>
+      </w:r>
+      <w:proofErr w:type="spellStart"/>
+      <w:r>
+        <w:rPr>
+          <w:color w:val="auto"/>
+          <w:lang w:val="es-ES"/>
+        </w:rPr>
+        <w:t>comprovar</w:t>
+      </w:r>
+      <w:proofErr w:type="spellEnd"/>
+      <w:r>
+        <w:rPr>
+          <w:color w:val="auto"/>
+          <w:lang w:val="es-ES"/>
+        </w:rPr>
+        <w:t xml:space="preserve"> la </w:t>
+      </w:r>
+      <w:proofErr w:type="spellStart"/>
+      <w:r>
+        <w:rPr>
+          <w:color w:val="auto"/>
+          <w:lang w:val="es-ES"/>
+        </w:rPr>
+        <w:t>normalitat</w:t>
+      </w:r>
+      <w:proofErr w:type="spellEnd"/>
+      <w:r>
+        <w:rPr>
+          <w:color w:val="auto"/>
+          <w:lang w:val="es-ES"/>
+        </w:rPr>
+        <w:t xml:space="preserve"> </w:t>
+      </w:r>
+      <w:proofErr w:type="spellStart"/>
+      <w:r>
+        <w:rPr>
+          <w:color w:val="auto"/>
+          <w:lang w:val="es-ES"/>
+        </w:rPr>
+        <w:t>duem</w:t>
+      </w:r>
+      <w:proofErr w:type="spellEnd"/>
+      <w:r>
+        <w:rPr>
+          <w:color w:val="auto"/>
+          <w:lang w:val="es-ES"/>
+        </w:rPr>
+        <w:t xml:space="preserve"> a </w:t>
+      </w:r>
+      <w:proofErr w:type="spellStart"/>
+      <w:r>
+        <w:rPr>
+          <w:color w:val="auto"/>
+          <w:lang w:val="es-ES"/>
+        </w:rPr>
+        <w:t>terme</w:t>
+      </w:r>
+      <w:proofErr w:type="spellEnd"/>
+      <w:r>
+        <w:rPr>
+          <w:color w:val="auto"/>
+          <w:lang w:val="es-ES"/>
+        </w:rPr>
+        <w:t xml:space="preserve"> tres </w:t>
+      </w:r>
+      <w:proofErr w:type="spellStart"/>
+      <w:r>
+        <w:rPr>
+          <w:color w:val="auto"/>
+          <w:lang w:val="es-ES"/>
+        </w:rPr>
+        <w:t>passos</w:t>
+      </w:r>
+      <w:proofErr w:type="spellEnd"/>
+      <w:r>
+        <w:rPr>
+          <w:color w:val="auto"/>
+          <w:lang w:val="es-ES"/>
+        </w:rPr>
+        <w:t>:</w:t>
+      </w:r>
+    </w:p>
+    <w:p>
+      <w:pPr>
+        <w:pStyle w:val="Prrafodelista"/>
+        <w:numPr>
+          <w:ilvl w:val="0"/>
+          <w:numId w:val="10"/>
+        </w:numPr>
+        <w:ind w:right="0"/>
+        <w:rPr>
+          <w:color w:val="auto"/>
+          <w:lang w:val="es-ES"/>
+        </w:rPr>
+      </w:pPr>
+      <w:r>
+        <w:rPr>
+          <w:color w:val="auto"/>
+          <w:lang w:val="es-ES"/>
+        </w:rPr>
+        <w:t xml:space="preserve">Histograma per cada una de </w:t>
+      </w:r>
+      <w:proofErr w:type="spellStart"/>
+      <w:r>
+        <w:rPr>
+          <w:color w:val="auto"/>
+          <w:lang w:val="es-ES"/>
+        </w:rPr>
+        <w:t>columnes</w:t>
+      </w:r>
+      <w:proofErr w:type="spellEnd"/>
+      <w:r>
+        <w:rPr>
+          <w:color w:val="auto"/>
+          <w:lang w:val="es-ES"/>
+        </w:rPr>
+        <w:t xml:space="preserve"> del </w:t>
+      </w:r>
+      <w:proofErr w:type="spellStart"/>
+      <w:r>
+        <w:rPr>
+          <w:color w:val="auto"/>
+          <w:lang w:val="es-ES"/>
+        </w:rPr>
+        <w:t>dataframe</w:t>
+      </w:r>
+      <w:proofErr w:type="spellEnd"/>
+    </w:p>
+    <w:p>
+      <w:pPr>
+        <w:pStyle w:val="Prrafodelista"/>
+        <w:numPr>
+          <w:ilvl w:val="0"/>
+          <w:numId w:val="10"/>
+        </w:numPr>
+        <w:ind w:right="0"/>
+        <w:rPr>
+          <w:color w:val="auto"/>
+          <w:lang w:val="es-ES"/>
+        </w:rPr>
+      </w:pPr>
+      <w:proofErr w:type="spellStart"/>
+      <w:r>
+        <w:rPr>
+          <w:color w:val="auto"/>
+          <w:lang w:val="es-ES"/>
+        </w:rPr>
+        <w:t>Gràfics</w:t>
+      </w:r>
+      <w:proofErr w:type="spellEnd"/>
+      <w:r>
+        <w:rPr>
+          <w:color w:val="auto"/>
+          <w:lang w:val="es-ES"/>
+        </w:rPr>
+        <w:t xml:space="preserve"> de QQ per les variables que </w:t>
+      </w:r>
+      <w:proofErr w:type="spellStart"/>
+      <w:r>
+        <w:rPr>
+          <w:color w:val="auto"/>
+          <w:lang w:val="es-ES"/>
+        </w:rPr>
+        <w:t>ens</w:t>
+      </w:r>
+      <w:proofErr w:type="spellEnd"/>
+      <w:r>
+        <w:rPr>
+          <w:color w:val="auto"/>
+          <w:lang w:val="es-ES"/>
+        </w:rPr>
+        <w:t xml:space="preserve"> sembla que poden seguir una distribución normal a partir </w:t>
+      </w:r>
+      <w:proofErr w:type="spellStart"/>
+      <w:r>
+        <w:rPr>
+          <w:color w:val="auto"/>
+          <w:lang w:val="es-ES"/>
+        </w:rPr>
+        <w:t>dels</w:t>
+      </w:r>
+      <w:proofErr w:type="spellEnd"/>
+      <w:r>
+        <w:rPr>
+          <w:color w:val="auto"/>
+          <w:lang w:val="es-ES"/>
+        </w:rPr>
+        <w:t xml:space="preserve"> </w:t>
+      </w:r>
+      <w:proofErr w:type="spellStart"/>
+      <w:r>
+        <w:rPr>
+          <w:color w:val="auto"/>
+          <w:lang w:val="es-ES"/>
+        </w:rPr>
+        <w:t>histogrames</w:t>
+      </w:r>
+      <w:proofErr w:type="spellEnd"/>
+      <w:r>
+        <w:rPr>
+          <w:color w:val="auto"/>
+          <w:lang w:val="es-ES"/>
+        </w:rPr>
+        <w:t>.</w:t>
+      </w:r>
+    </w:p>
+    <w:p>
+      <w:pPr>
+        <w:pStyle w:val="Prrafodelista"/>
+        <w:numPr>
+          <w:ilvl w:val="0"/>
+          <w:numId w:val="10"/>
+        </w:numPr>
+        <w:ind w:right="0"/>
+        <w:rPr>
+          <w:color w:val="auto"/>
+          <w:lang w:val="es-ES"/>
+        </w:rPr>
+      </w:pPr>
+      <w:r>
+        <w:rPr>
+          <w:color w:val="auto"/>
+          <w:lang w:val="es-ES"/>
+        </w:rPr>
+        <w:t xml:space="preserve">Shapiro test a totes les </w:t>
+      </w:r>
+      <w:proofErr w:type="spellStart"/>
+      <w:r>
+        <w:rPr>
+          <w:color w:val="auto"/>
+          <w:lang w:val="es-ES"/>
+        </w:rPr>
+        <w:t>columnes</w:t>
+      </w:r>
+      <w:proofErr w:type="spellEnd"/>
+      <w:r>
+        <w:rPr>
+          <w:color w:val="auto"/>
+          <w:lang w:val="es-ES"/>
+        </w:rPr>
+        <w:t>.</w:t>
+      </w:r>
+    </w:p>
+    <w:p>
+      <w:pPr>
+        <w:ind w:left="773" w:right="0" w:firstLine="0"/>
+        <w:rPr>
+          <w:color w:val="auto"/>
+          <w:lang w:val="es-ES"/>
+        </w:rPr>
+      </w:pPr>
+    </w:p>
+    <w:p>
+      <w:pPr>
+        <w:ind w:left="773" w:right="0" w:firstLine="0"/>
+        <w:rPr>
+          <w:color w:val="auto"/>
+          <w:lang w:val="es-ES"/>
+        </w:rPr>
+      </w:pPr>
+      <w:proofErr w:type="spellStart"/>
+      <w:r>
+        <w:rPr>
+          <w:color w:val="auto"/>
+          <w:lang w:val="es-ES"/>
+        </w:rPr>
+        <w:t>Els</w:t>
+      </w:r>
+      <w:proofErr w:type="spellEnd"/>
+      <w:r>
+        <w:rPr>
+          <w:color w:val="auto"/>
+          <w:lang w:val="es-ES"/>
+        </w:rPr>
+        <w:t xml:space="preserve"> </w:t>
+      </w:r>
+      <w:proofErr w:type="spellStart"/>
+      <w:r>
+        <w:rPr>
+          <w:color w:val="auto"/>
+          <w:lang w:val="es-ES"/>
+        </w:rPr>
+        <w:t>resultats</w:t>
+      </w:r>
+      <w:proofErr w:type="spellEnd"/>
+      <w:r>
+        <w:rPr>
+          <w:color w:val="auto"/>
+          <w:lang w:val="es-ES"/>
+        </w:rPr>
+        <w:t xml:space="preserve"> </w:t>
+      </w:r>
+      <w:proofErr w:type="spellStart"/>
+      <w:r>
+        <w:rPr>
+          <w:color w:val="auto"/>
+          <w:lang w:val="es-ES"/>
+        </w:rPr>
+        <w:t>d’aquestes</w:t>
+      </w:r>
+      <w:proofErr w:type="spellEnd"/>
+      <w:r>
+        <w:rPr>
+          <w:color w:val="auto"/>
+          <w:lang w:val="es-ES"/>
+        </w:rPr>
+        <w:t xml:space="preserve"> </w:t>
+      </w:r>
+      <w:proofErr w:type="spellStart"/>
+      <w:r>
+        <w:rPr>
+          <w:color w:val="auto"/>
+          <w:lang w:val="es-ES"/>
+        </w:rPr>
+        <w:t>proves</w:t>
+      </w:r>
+      <w:proofErr w:type="spellEnd"/>
+      <w:r>
+        <w:rPr>
+          <w:color w:val="auto"/>
+          <w:lang w:val="es-ES"/>
+        </w:rPr>
+        <w:t xml:space="preserve"> </w:t>
+      </w:r>
+      <w:proofErr w:type="spellStart"/>
+      <w:r>
+        <w:rPr>
+          <w:color w:val="auto"/>
+          <w:lang w:val="es-ES"/>
+        </w:rPr>
+        <w:t>ens</w:t>
+      </w:r>
+      <w:proofErr w:type="spellEnd"/>
+      <w:r>
+        <w:rPr>
+          <w:color w:val="auto"/>
+          <w:lang w:val="es-ES"/>
+        </w:rPr>
+        <w:t xml:space="preserve"> indiquen que </w:t>
+      </w:r>
+      <w:proofErr w:type="spellStart"/>
+      <w:r>
+        <w:rPr>
+          <w:color w:val="auto"/>
+          <w:lang w:val="es-ES"/>
+        </w:rPr>
+        <w:t>cap</w:t>
+      </w:r>
+      <w:proofErr w:type="spellEnd"/>
+      <w:r>
+        <w:rPr>
+          <w:color w:val="auto"/>
+          <w:lang w:val="es-ES"/>
+        </w:rPr>
+        <w:t xml:space="preserve"> de les variables </w:t>
+      </w:r>
+      <w:proofErr w:type="spellStart"/>
+      <w:r>
+        <w:rPr>
+          <w:color w:val="auto"/>
+          <w:lang w:val="es-ES"/>
+        </w:rPr>
+        <w:t>segueix</w:t>
+      </w:r>
+      <w:proofErr w:type="spellEnd"/>
+      <w:r>
+        <w:rPr>
+          <w:color w:val="auto"/>
+          <w:lang w:val="es-ES"/>
+        </w:rPr>
+        <w:t xml:space="preserve"> una </w:t>
+      </w:r>
+      <w:proofErr w:type="spellStart"/>
+      <w:r>
+        <w:rPr>
+          <w:color w:val="auto"/>
+          <w:lang w:val="es-ES"/>
+        </w:rPr>
+        <w:t>distribució</w:t>
+      </w:r>
+      <w:proofErr w:type="spellEnd"/>
+      <w:r>
+        <w:rPr>
+          <w:color w:val="auto"/>
+          <w:lang w:val="es-ES"/>
+        </w:rPr>
+        <w:t xml:space="preserve"> normal.</w:t>
+      </w:r>
+    </w:p>
+    <w:p>
+      <w:pPr>
+        <w:ind w:left="773" w:right="0" w:firstLine="0"/>
+        <w:rPr>
+          <w:color w:val="auto"/>
+          <w:lang w:val="es-ES"/>
+        </w:rPr>
+      </w:pPr>
+    </w:p>
+    <w:p>
+      <w:pPr>
+        <w:ind w:left="773" w:right="0" w:firstLine="0"/>
+        <w:rPr>
+          <w:color w:val="auto"/>
+          <w:lang w:val="es-ES"/>
+        </w:rPr>
+      </w:pPr>
+      <w:proofErr w:type="spellStart"/>
+      <w:r>
+        <w:rPr>
+          <w:color w:val="auto"/>
+          <w:lang w:val="es-ES"/>
+        </w:rPr>
+        <w:lastRenderedPageBreak/>
+        <w:t>Hem</w:t>
+      </w:r>
+      <w:proofErr w:type="spellEnd"/>
+      <w:r>
+        <w:rPr>
+          <w:color w:val="auto"/>
+          <w:lang w:val="es-ES"/>
+        </w:rPr>
+        <w:t xml:space="preserve"> </w:t>
+      </w:r>
+      <w:proofErr w:type="spellStart"/>
+      <w:r>
+        <w:rPr>
+          <w:color w:val="auto"/>
+          <w:lang w:val="es-ES"/>
+        </w:rPr>
+        <w:t>utilitzat</w:t>
+      </w:r>
+      <w:proofErr w:type="spellEnd"/>
+      <w:r>
+        <w:rPr>
+          <w:color w:val="auto"/>
+          <w:lang w:val="es-ES"/>
+        </w:rPr>
+        <w:t xml:space="preserve"> </w:t>
+      </w:r>
+      <w:proofErr w:type="gramStart"/>
+      <w:r>
+        <w:rPr>
+          <w:color w:val="auto"/>
+          <w:lang w:val="es-ES"/>
+        </w:rPr>
+        <w:t>el test</w:t>
+      </w:r>
+      <w:proofErr w:type="gramEnd"/>
+      <w:r>
+        <w:rPr>
+          <w:color w:val="auto"/>
+          <w:lang w:val="es-ES"/>
+        </w:rPr>
+        <w:t xml:space="preserve"> de Brown-Forsyth per comprobar la </w:t>
+      </w:r>
+      <w:proofErr w:type="spellStart"/>
+      <w:r>
+        <w:rPr>
+          <w:color w:val="auto"/>
+          <w:lang w:val="es-ES"/>
+        </w:rPr>
+        <w:t>homogeneïtat</w:t>
+      </w:r>
+      <w:proofErr w:type="spellEnd"/>
+      <w:r>
+        <w:rPr>
+          <w:color w:val="auto"/>
+          <w:lang w:val="es-ES"/>
+        </w:rPr>
+        <w:t xml:space="preserve"> de les </w:t>
+      </w:r>
+      <w:proofErr w:type="spellStart"/>
+      <w:r>
+        <w:rPr>
+          <w:color w:val="auto"/>
+          <w:lang w:val="es-ES"/>
+        </w:rPr>
+        <w:t>variàncies</w:t>
+      </w:r>
+      <w:proofErr w:type="spellEnd"/>
+      <w:r>
+        <w:rPr>
+          <w:color w:val="auto"/>
+          <w:lang w:val="es-ES"/>
+        </w:rPr>
+        <w:t xml:space="preserve"> entre les </w:t>
+      </w:r>
+      <w:proofErr w:type="spellStart"/>
+      <w:r>
+        <w:rPr>
+          <w:color w:val="auto"/>
+          <w:lang w:val="es-ES"/>
+        </w:rPr>
+        <w:t>diferents</w:t>
+      </w:r>
+      <w:proofErr w:type="spellEnd"/>
+      <w:r>
+        <w:rPr>
+          <w:color w:val="auto"/>
+          <w:lang w:val="es-ES"/>
+        </w:rPr>
+        <w:t xml:space="preserve"> variables a </w:t>
+      </w:r>
+      <w:proofErr w:type="spellStart"/>
+      <w:r>
+        <w:rPr>
+          <w:color w:val="auto"/>
+          <w:lang w:val="es-ES"/>
+        </w:rPr>
+        <w:t>analitzar</w:t>
+      </w:r>
+      <w:proofErr w:type="spellEnd"/>
+      <w:r>
+        <w:rPr>
+          <w:color w:val="auto"/>
+          <w:lang w:val="es-ES"/>
+        </w:rPr>
+        <w:t xml:space="preserve"> i </w:t>
+      </w:r>
+      <w:proofErr w:type="spellStart"/>
+      <w:r>
+        <w:rPr>
+          <w:color w:val="auto"/>
+          <w:lang w:val="es-ES"/>
+        </w:rPr>
+        <w:t>tenint</w:t>
+      </w:r>
+      <w:proofErr w:type="spellEnd"/>
+      <w:r>
+        <w:rPr>
+          <w:color w:val="auto"/>
+          <w:lang w:val="es-ES"/>
+        </w:rPr>
+        <w:t xml:space="preserve"> en </w:t>
+      </w:r>
+      <w:proofErr w:type="spellStart"/>
+      <w:r>
+        <w:rPr>
+          <w:color w:val="auto"/>
+          <w:lang w:val="es-ES"/>
+        </w:rPr>
+        <w:t>compte</w:t>
+      </w:r>
+      <w:proofErr w:type="spellEnd"/>
+      <w:r>
+        <w:rPr>
+          <w:color w:val="auto"/>
+          <w:lang w:val="es-ES"/>
+        </w:rPr>
+        <w:t xml:space="preserve"> </w:t>
+      </w:r>
+      <w:proofErr w:type="spellStart"/>
+      <w:r>
+        <w:rPr>
+          <w:color w:val="auto"/>
+          <w:lang w:val="es-ES"/>
+        </w:rPr>
+        <w:t>els</w:t>
+      </w:r>
+      <w:proofErr w:type="spellEnd"/>
+      <w:r>
+        <w:rPr>
+          <w:color w:val="auto"/>
+          <w:lang w:val="es-ES"/>
+        </w:rPr>
+        <w:t xml:space="preserve"> </w:t>
+      </w:r>
+      <w:proofErr w:type="spellStart"/>
+      <w:r>
+        <w:rPr>
+          <w:color w:val="auto"/>
+          <w:lang w:val="es-ES"/>
+        </w:rPr>
+        <w:t>resultats</w:t>
+      </w:r>
+      <w:proofErr w:type="spellEnd"/>
+      <w:r>
+        <w:rPr>
+          <w:color w:val="auto"/>
+          <w:lang w:val="es-ES"/>
+        </w:rPr>
+        <w:t xml:space="preserve"> no </w:t>
+      </w:r>
+      <w:proofErr w:type="spellStart"/>
+      <w:r>
+        <w:rPr>
+          <w:color w:val="auto"/>
+          <w:lang w:val="es-ES"/>
+        </w:rPr>
+        <w:t>podem</w:t>
+      </w:r>
+      <w:proofErr w:type="spellEnd"/>
+      <w:r>
+        <w:rPr>
+          <w:color w:val="auto"/>
+          <w:lang w:val="es-ES"/>
+        </w:rPr>
+        <w:t xml:space="preserve"> asegurar que les </w:t>
+      </w:r>
+      <w:proofErr w:type="spellStart"/>
+      <w:r>
+        <w:rPr>
+          <w:color w:val="auto"/>
+          <w:lang w:val="es-ES"/>
+        </w:rPr>
+        <w:t>variàncies</w:t>
+      </w:r>
+      <w:proofErr w:type="spellEnd"/>
+      <w:r>
+        <w:rPr>
+          <w:color w:val="auto"/>
+          <w:lang w:val="es-ES"/>
+        </w:rPr>
+        <w:t xml:space="preserve"> </w:t>
+      </w:r>
+      <w:proofErr w:type="spellStart"/>
+      <w:r>
+        <w:rPr>
+          <w:color w:val="auto"/>
+          <w:lang w:val="es-ES"/>
+        </w:rPr>
+        <w:t>siguin</w:t>
+      </w:r>
+      <w:proofErr w:type="spellEnd"/>
+      <w:r>
+        <w:rPr>
+          <w:color w:val="auto"/>
+          <w:lang w:val="es-ES"/>
+        </w:rPr>
+        <w:t xml:space="preserve"> </w:t>
+      </w:r>
+      <w:proofErr w:type="spellStart"/>
+      <w:r>
+        <w:rPr>
+          <w:color w:val="auto"/>
+          <w:lang w:val="es-ES"/>
+        </w:rPr>
+        <w:t>homogènies</w:t>
+      </w:r>
+      <w:proofErr w:type="spellEnd"/>
+      <w:r>
+        <w:rPr>
+          <w:color w:val="auto"/>
+          <w:lang w:val="es-ES"/>
+        </w:rPr>
+        <w:t>.</w:t>
+      </w:r>
+    </w:p>
+    <w:p>
+      <w:pPr>
+        <w:ind w:left="773" w:right="0" w:firstLine="0"/>
+        <w:rPr>
+          <w:color w:val="auto"/>
+          <w:lang w:val="es-ES"/>
+        </w:rPr>
+      </w:pPr>
+    </w:p>
+    <w:p>
+      <w:pPr>
         <w:numPr>
           <w:ilvl w:val="1"/>
           <w:numId w:val="4"/>
@@ -4801,6 +5485,179 @@
     </w:p>
     <w:p>
       <w:pPr>
+        <w:ind w:left="720" w:right="0" w:firstLine="0"/>
+      </w:pPr>
+    </w:p>
+    <w:p>
+      <w:pPr>
+        <w:ind w:left="720" w:right="0" w:firstLine="0"/>
+        <w:rPr>
+          <w:color w:val="auto"/>
+        </w:rPr>
+      </w:pPr>
+      <w:r>
+        <w:rPr>
+          <w:color w:val="auto"/>
+        </w:rPr>
+        <w:t xml:space="preserve">Com </w:t>
+      </w:r>
+      <w:proofErr w:type="spellStart"/>
+      <w:r>
+        <w:rPr>
+          <w:color w:val="auto"/>
+        </w:rPr>
+        <w:t>s’ha</w:t>
+      </w:r>
+      <w:proofErr w:type="spellEnd"/>
+      <w:r>
+        <w:rPr>
+          <w:color w:val="auto"/>
+        </w:rPr>
+        <w:t xml:space="preserve"> </w:t>
+      </w:r>
+      <w:proofErr w:type="spellStart"/>
+      <w:r>
+        <w:rPr>
+          <w:color w:val="auto"/>
+        </w:rPr>
+        <w:t>explicat</w:t>
+      </w:r>
+      <w:proofErr w:type="spellEnd"/>
+      <w:r>
+        <w:rPr>
+          <w:color w:val="auto"/>
+        </w:rPr>
+        <w:t xml:space="preserve"> </w:t>
+      </w:r>
+      <w:proofErr w:type="spellStart"/>
+      <w:r>
+        <w:rPr>
+          <w:color w:val="auto"/>
+        </w:rPr>
+        <w:t>anteriorment</w:t>
+      </w:r>
+      <w:proofErr w:type="spellEnd"/>
+      <w:r>
+        <w:rPr>
+          <w:color w:val="auto"/>
+        </w:rPr>
+        <w:t xml:space="preserve"> les proves </w:t>
+      </w:r>
+      <w:proofErr w:type="spellStart"/>
+      <w:r>
+        <w:rPr>
+          <w:color w:val="auto"/>
+        </w:rPr>
+        <w:t>aplicades</w:t>
+      </w:r>
+      <w:proofErr w:type="spellEnd"/>
+      <w:r>
+        <w:rPr>
+          <w:color w:val="auto"/>
+        </w:rPr>
+        <w:t xml:space="preserve"> </w:t>
+      </w:r>
+      <w:proofErr w:type="spellStart"/>
+      <w:r>
+        <w:rPr>
+          <w:color w:val="auto"/>
+        </w:rPr>
+        <w:t>han</w:t>
+      </w:r>
+      <w:proofErr w:type="spellEnd"/>
+      <w:r>
+        <w:rPr>
+          <w:color w:val="auto"/>
+        </w:rPr>
+        <w:t xml:space="preserve"> </w:t>
+      </w:r>
+      <w:proofErr w:type="spellStart"/>
+      <w:r>
+        <w:rPr>
+          <w:color w:val="auto"/>
+        </w:rPr>
+        <w:t>estat</w:t>
+      </w:r>
+      <w:proofErr w:type="spellEnd"/>
+      <w:r>
+        <w:rPr>
+          <w:color w:val="auto"/>
+        </w:rPr>
+        <w:t xml:space="preserve">, la </w:t>
+      </w:r>
+      <w:proofErr w:type="spellStart"/>
+      <w:r>
+        <w:rPr>
+          <w:color w:val="auto"/>
+        </w:rPr>
+        <w:t>correlació</w:t>
+      </w:r>
+      <w:proofErr w:type="spellEnd"/>
+      <w:r>
+        <w:rPr>
+          <w:color w:val="auto"/>
+        </w:rPr>
+        <w:t xml:space="preserve"> entre variables, la </w:t>
+      </w:r>
+      <w:proofErr w:type="spellStart"/>
+      <w:r>
+        <w:rPr>
+          <w:color w:val="auto"/>
+        </w:rPr>
+        <w:t>regressió</w:t>
+      </w:r>
+      <w:proofErr w:type="spellEnd"/>
+      <w:r>
+        <w:rPr>
+          <w:color w:val="auto"/>
+        </w:rPr>
+        <w:t xml:space="preserve"> lineal </w:t>
+      </w:r>
+      <w:proofErr w:type="spellStart"/>
+      <w:r>
+        <w:rPr>
+          <w:color w:val="auto"/>
+        </w:rPr>
+        <w:t>i</w:t>
+      </w:r>
+      <w:proofErr w:type="spellEnd"/>
+      <w:r>
+        <w:rPr>
+          <w:color w:val="auto"/>
+        </w:rPr>
+        <w:t xml:space="preserve"> la </w:t>
+      </w:r>
+      <w:proofErr w:type="spellStart"/>
+      <w:r>
+        <w:rPr>
+          <w:color w:val="auto"/>
+        </w:rPr>
+        <w:t>regressió</w:t>
+      </w:r>
+      <w:proofErr w:type="spellEnd"/>
+      <w:r>
+        <w:rPr>
+          <w:color w:val="auto"/>
+        </w:rPr>
+        <w:t xml:space="preserve"> </w:t>
+      </w:r>
+      <w:proofErr w:type="spellStart"/>
+      <w:r>
+        <w:rPr>
+          <w:color w:val="auto"/>
+        </w:rPr>
+        <w:t>logística</w:t>
+      </w:r>
+      <w:proofErr w:type="spellEnd"/>
+      <w:r>
+        <w:rPr>
+          <w:color w:val="auto"/>
+        </w:rPr>
+        <w:t xml:space="preserve">. </w:t>
+      </w:r>
+    </w:p>
+    <w:p>
+      <w:pPr>
         <w:numPr>
           <w:ilvl w:val="0"/>
           <w:numId w:val="4"/>
@@ -4883,6 +5740,1852 @@
     </w:p>
     <w:p>
       <w:pPr>
+        <w:ind w:left="720" w:right="0" w:firstLine="0"/>
+        <w:rPr>
+          <w:color w:val="auto"/>
+          <w:lang w:val="es-ES"/>
+        </w:rPr>
+      </w:pPr>
+    </w:p>
+    <w:p>
+      <w:pPr>
+        <w:ind w:left="720" w:right="0" w:firstLine="0"/>
+        <w:rPr>
+          <w:color w:val="auto"/>
+          <w:lang w:val="es-ES"/>
+        </w:rPr>
+      </w:pPr>
+      <w:r>
+        <w:rPr>
+          <w:color w:val="auto"/>
+          <w:lang w:val="es-ES"/>
+        </w:rPr>
+        <w:t xml:space="preserve">En primer </w:t>
+      </w:r>
+      <w:proofErr w:type="spellStart"/>
+      <w:r>
+        <w:rPr>
+          <w:color w:val="auto"/>
+          <w:lang w:val="es-ES"/>
+        </w:rPr>
+        <w:t>lloc</w:t>
+      </w:r>
+      <w:proofErr w:type="spellEnd"/>
+      <w:r>
+        <w:rPr>
+          <w:color w:val="auto"/>
+          <w:lang w:val="es-ES"/>
+        </w:rPr>
+        <w:t xml:space="preserve"> </w:t>
+      </w:r>
+      <w:proofErr w:type="spellStart"/>
+      <w:r>
+        <w:rPr>
+          <w:color w:val="auto"/>
+          <w:lang w:val="es-ES"/>
+        </w:rPr>
+        <w:t>mostrem</w:t>
+      </w:r>
+      <w:proofErr w:type="spellEnd"/>
+      <w:r>
+        <w:rPr>
+          <w:color w:val="auto"/>
+          <w:lang w:val="es-ES"/>
+        </w:rPr>
+        <w:t xml:space="preserve"> les </w:t>
+      </w:r>
+      <w:proofErr w:type="spellStart"/>
+      <w:r>
+        <w:rPr>
+          <w:color w:val="auto"/>
+          <w:lang w:val="es-ES"/>
+        </w:rPr>
+        <w:t>gràfiques</w:t>
+      </w:r>
+      <w:proofErr w:type="spellEnd"/>
+      <w:r>
+        <w:rPr>
+          <w:color w:val="auto"/>
+          <w:lang w:val="es-ES"/>
+        </w:rPr>
+        <w:t xml:space="preserve"> </w:t>
+      </w:r>
+      <w:proofErr w:type="spellStart"/>
+      <w:r>
+        <w:rPr>
+          <w:color w:val="auto"/>
+          <w:lang w:val="es-ES"/>
+        </w:rPr>
+        <w:t>dels</w:t>
+      </w:r>
+      <w:proofErr w:type="spellEnd"/>
+      <w:r>
+        <w:rPr>
+          <w:color w:val="auto"/>
+          <w:lang w:val="es-ES"/>
+        </w:rPr>
+        <w:t xml:space="preserve"> </w:t>
+      </w:r>
+      <w:proofErr w:type="spellStart"/>
+      <w:r>
+        <w:rPr>
+          <w:color w:val="auto"/>
+          <w:lang w:val="es-ES"/>
+        </w:rPr>
+        <w:t>histogrames</w:t>
+      </w:r>
+      <w:proofErr w:type="spellEnd"/>
+      <w:r>
+        <w:rPr>
+          <w:color w:val="auto"/>
+          <w:lang w:val="es-ES"/>
+        </w:rPr>
+        <w:t xml:space="preserve"> que </w:t>
+      </w:r>
+      <w:proofErr w:type="spellStart"/>
+      <w:r>
+        <w:rPr>
+          <w:color w:val="auto"/>
+          <w:lang w:val="es-ES"/>
+        </w:rPr>
+        <w:t>ens</w:t>
+      </w:r>
+      <w:proofErr w:type="spellEnd"/>
+      <w:r>
+        <w:rPr>
+          <w:color w:val="auto"/>
+          <w:lang w:val="es-ES"/>
+        </w:rPr>
+        <w:t xml:space="preserve"> indiquen que les variables no </w:t>
+      </w:r>
+      <w:proofErr w:type="spellStart"/>
+      <w:r>
+        <w:rPr>
+          <w:color w:val="auto"/>
+          <w:lang w:val="es-ES"/>
+        </w:rPr>
+        <w:t>segueixen</w:t>
+      </w:r>
+      <w:proofErr w:type="spellEnd"/>
+      <w:r>
+        <w:rPr>
+          <w:color w:val="auto"/>
+          <w:lang w:val="es-ES"/>
+        </w:rPr>
+        <w:t xml:space="preserve"> una distribución normal.</w:t>
+      </w:r>
+    </w:p>
+    <w:p>
+      <w:pPr>
+        <w:ind w:left="720" w:right="0" w:firstLine="0"/>
+        <w:rPr>
+          <w:color w:val="auto"/>
+          <w:lang w:val="es-ES"/>
+        </w:rPr>
+      </w:pPr>
+    </w:p>
+    <w:p>
+      <w:pPr>
+        <w:ind w:left="720" w:right="0" w:firstLine="0"/>
+        <w:rPr>
+          <w:color w:val="auto"/>
+          <w:lang w:val="es-ES"/>
+        </w:rPr>
+      </w:pPr>
+      <w:r>
+        <w:rPr>
+          <w:noProof/>
+          <w:color w:val="auto"/>
+          <w:lang w:val="es-ES"/>
+        </w:rPr>
+        <w:drawing>
+          <wp:inline distT="0" distB="0" distL="0" distR="0" wp14:anchorId="0B2DA1FD" wp14:editId="0FEA6DBD">
+            <wp:extent cx="5943600" cy="3634105"/>
+            <wp:effectExtent l="0" t="0" r="0" b="4445"/>
+            <wp:docPr id="3" name="Imagen 3" descr="Diagrama, Histograma&#10;&#10;Descripción generada automáticamente"/>
+            <wp:cNvGraphicFramePr>
+              <a:graphicFrameLocks xmlns:a="http://schemas.openxmlformats.org/drawingml/2006/main" noChangeAspect="1"/>
+            </wp:cNvGraphicFramePr>
+            <a:graphic xmlns:a="http://schemas.openxmlformats.org/drawingml/2006/main">
+              <a:graphicData uri="http://schemas.openxmlformats.org/drawingml/2006/picture">
+                <pic:pic xmlns:pic="http://schemas.openxmlformats.org/drawingml/2006/picture">
+                  <pic:nvPicPr>
+                    <pic:cNvPr id="3" name="Imagen 3" descr="Diagrama, Histograma&#10;&#10;Descripción generada automáticamente"/>
+                    <pic:cNvPicPr/>
+                  </pic:nvPicPr>
+                  <pic:blipFill>
+                    <a:blip r:embed="rId12">
+                      <a:extLst>
+                        <a:ext uri="{28A0092B-C50C-407E-A947-70E740481C1C}">
+                          <a14:useLocalDpi xmlns:a14="http://schemas.microsoft.com/office/drawing/2010/main" val="0"/>
+                        </a:ext>
+                      </a:extLst>
+                    </a:blip>
+                    <a:stretch>
+                      <a:fillRect/>
+                    </a:stretch>
+                  </pic:blipFill>
+                  <pic:spPr>
+                    <a:xfrm>
+                      <a:off x="0" y="0"/>
+                      <a:ext cx="5943600" cy="3634105"/>
+                    </a:xfrm>
+                    <a:prstGeom prst="rect">
+                      <a:avLst/>
+                    </a:prstGeom>
+                  </pic:spPr>
+                </pic:pic>
+              </a:graphicData>
+            </a:graphic>
+          </wp:inline>
+        </w:drawing>
+      </w:r>
+    </w:p>
+    <w:p>
+      <w:pPr>
+        <w:ind w:left="720" w:right="0" w:firstLine="0"/>
+        <w:rPr>
+          <w:color w:val="auto"/>
+          <w:lang w:val="es-ES"/>
+        </w:rPr>
+      </w:pPr>
+    </w:p>
+    <w:p>
+      <w:pPr>
+        <w:ind w:left="720" w:right="0" w:firstLine="0"/>
+        <w:rPr>
+          <w:color w:val="auto"/>
+          <w:lang w:val="es-ES"/>
+        </w:rPr>
+      </w:pPr>
+      <w:r>
+        <w:rPr>
+          <w:color w:val="auto"/>
+          <w:lang w:val="es-ES"/>
+        </w:rPr>
+        <w:lastRenderedPageBreak/>
+        <w:t xml:space="preserve">En </w:t>
+      </w:r>
+      <w:proofErr w:type="spellStart"/>
+      <w:r>
+        <w:rPr>
+          <w:color w:val="auto"/>
+          <w:lang w:val="es-ES"/>
+        </w:rPr>
+        <w:t>segon</w:t>
+      </w:r>
+      <w:proofErr w:type="spellEnd"/>
+      <w:r>
+        <w:rPr>
+          <w:color w:val="auto"/>
+          <w:lang w:val="es-ES"/>
+        </w:rPr>
+        <w:t xml:space="preserve"> </w:t>
+      </w:r>
+      <w:proofErr w:type="spellStart"/>
+      <w:r>
+        <w:rPr>
+          <w:color w:val="auto"/>
+          <w:lang w:val="es-ES"/>
+        </w:rPr>
+        <w:t>lloc</w:t>
+      </w:r>
+      <w:proofErr w:type="spellEnd"/>
+      <w:r>
+        <w:rPr>
+          <w:color w:val="auto"/>
+          <w:lang w:val="es-ES"/>
+        </w:rPr>
+        <w:t xml:space="preserve"> </w:t>
+      </w:r>
+      <w:proofErr w:type="spellStart"/>
+      <w:r>
+        <w:rPr>
+          <w:color w:val="auto"/>
+          <w:lang w:val="es-ES"/>
+        </w:rPr>
+        <w:t>els</w:t>
+      </w:r>
+      <w:proofErr w:type="spellEnd"/>
+      <w:r>
+        <w:rPr>
+          <w:color w:val="auto"/>
+          <w:lang w:val="es-ES"/>
+        </w:rPr>
+        <w:t xml:space="preserve"> </w:t>
+      </w:r>
+      <w:proofErr w:type="spellStart"/>
+      <w:r>
+        <w:rPr>
+          <w:color w:val="auto"/>
+          <w:lang w:val="es-ES"/>
+        </w:rPr>
+        <w:t>gràfics</w:t>
+      </w:r>
+      <w:proofErr w:type="spellEnd"/>
+      <w:r>
+        <w:rPr>
+          <w:color w:val="auto"/>
+          <w:lang w:val="es-ES"/>
+        </w:rPr>
+        <w:t xml:space="preserve"> QQ que </w:t>
+      </w:r>
+      <w:proofErr w:type="spellStart"/>
+      <w:r>
+        <w:rPr>
+          <w:color w:val="auto"/>
+          <w:lang w:val="es-ES"/>
+        </w:rPr>
+        <w:t>ens</w:t>
+      </w:r>
+      <w:proofErr w:type="spellEnd"/>
+      <w:r>
+        <w:rPr>
+          <w:color w:val="auto"/>
+          <w:lang w:val="es-ES"/>
+        </w:rPr>
+        <w:t xml:space="preserve"> </w:t>
+      </w:r>
+      <w:proofErr w:type="spellStart"/>
+      <w:r>
+        <w:rPr>
+          <w:color w:val="auto"/>
+          <w:lang w:val="es-ES"/>
+        </w:rPr>
+        <w:t>mostren</w:t>
+      </w:r>
+      <w:proofErr w:type="spellEnd"/>
+      <w:r>
+        <w:rPr>
+          <w:color w:val="auto"/>
+          <w:lang w:val="es-ES"/>
+        </w:rPr>
+        <w:t xml:space="preserve"> que les variables </w:t>
+      </w:r>
+      <w:proofErr w:type="spellStart"/>
+      <w:r>
+        <w:rPr>
+          <w:color w:val="auto"/>
+          <w:lang w:val="es-ES"/>
+        </w:rPr>
+        <w:t>density</w:t>
+      </w:r>
+      <w:proofErr w:type="spellEnd"/>
+      <w:r>
+        <w:rPr>
+          <w:color w:val="auto"/>
+          <w:lang w:val="es-ES"/>
+        </w:rPr>
+        <w:t xml:space="preserve"> i pH no </w:t>
+      </w:r>
+      <w:proofErr w:type="spellStart"/>
+      <w:r>
+        <w:rPr>
+          <w:color w:val="auto"/>
+          <w:lang w:val="es-ES"/>
+        </w:rPr>
+        <w:t>segueixen</w:t>
+      </w:r>
+      <w:proofErr w:type="spellEnd"/>
+      <w:r>
+        <w:rPr>
+          <w:color w:val="auto"/>
+          <w:lang w:val="es-ES"/>
+        </w:rPr>
+        <w:t xml:space="preserve"> una distribución normal </w:t>
+      </w:r>
+      <w:proofErr w:type="spellStart"/>
+      <w:r>
+        <w:rPr>
+          <w:color w:val="auto"/>
+          <w:lang w:val="es-ES"/>
+        </w:rPr>
+        <w:t>tot</w:t>
+      </w:r>
+      <w:proofErr w:type="spellEnd"/>
+      <w:r>
+        <w:rPr>
+          <w:color w:val="auto"/>
+          <w:lang w:val="es-ES"/>
+        </w:rPr>
+        <w:t xml:space="preserve"> i el que </w:t>
+      </w:r>
+      <w:proofErr w:type="spellStart"/>
+      <w:r>
+        <w:rPr>
+          <w:color w:val="auto"/>
+          <w:lang w:val="es-ES"/>
+        </w:rPr>
+        <w:t>pugui</w:t>
+      </w:r>
+      <w:proofErr w:type="spellEnd"/>
+      <w:r>
+        <w:rPr>
+          <w:color w:val="auto"/>
+          <w:lang w:val="es-ES"/>
+        </w:rPr>
+        <w:t xml:space="preserve"> semblar en </w:t>
+      </w:r>
+      <w:proofErr w:type="spellStart"/>
+      <w:r>
+        <w:rPr>
+          <w:color w:val="auto"/>
+          <w:lang w:val="es-ES"/>
+        </w:rPr>
+        <w:t>els</w:t>
+      </w:r>
+      <w:proofErr w:type="spellEnd"/>
+      <w:r>
+        <w:rPr>
+          <w:color w:val="auto"/>
+          <w:lang w:val="es-ES"/>
+        </w:rPr>
+        <w:t xml:space="preserve"> </w:t>
+      </w:r>
+      <w:proofErr w:type="spellStart"/>
+      <w:r>
+        <w:rPr>
+          <w:color w:val="auto"/>
+          <w:lang w:val="es-ES"/>
+        </w:rPr>
+        <w:t>seus</w:t>
+      </w:r>
+      <w:proofErr w:type="spellEnd"/>
+      <w:r>
+        <w:rPr>
+          <w:color w:val="auto"/>
+          <w:lang w:val="es-ES"/>
+        </w:rPr>
+        <w:t xml:space="preserve"> </w:t>
+      </w:r>
+      <w:proofErr w:type="spellStart"/>
+      <w:r>
+        <w:rPr>
+          <w:color w:val="auto"/>
+          <w:lang w:val="es-ES"/>
+        </w:rPr>
+        <w:t>respectius</w:t>
+      </w:r>
+      <w:proofErr w:type="spellEnd"/>
+      <w:r>
+        <w:rPr>
+          <w:color w:val="auto"/>
+          <w:lang w:val="es-ES"/>
+        </w:rPr>
+        <w:t xml:space="preserve"> </w:t>
+      </w:r>
+      <w:proofErr w:type="spellStart"/>
+      <w:r>
+        <w:rPr>
+          <w:color w:val="auto"/>
+          <w:lang w:val="es-ES"/>
+        </w:rPr>
+        <w:t>histogrames</w:t>
+      </w:r>
+      <w:proofErr w:type="spellEnd"/>
+      <w:r>
+        <w:rPr>
+          <w:color w:val="auto"/>
+          <w:lang w:val="es-ES"/>
+        </w:rPr>
+        <w:t xml:space="preserve">. El primer </w:t>
+      </w:r>
+      <w:proofErr w:type="spellStart"/>
+      <w:r>
+        <w:rPr>
+          <w:color w:val="auto"/>
+          <w:lang w:val="es-ES"/>
+        </w:rPr>
+        <w:t>gràfic</w:t>
+      </w:r>
+      <w:proofErr w:type="spellEnd"/>
+      <w:r>
+        <w:rPr>
+          <w:color w:val="auto"/>
+          <w:lang w:val="es-ES"/>
+        </w:rPr>
+        <w:t xml:space="preserve"> QQ </w:t>
+      </w:r>
+      <w:proofErr w:type="spellStart"/>
+      <w:r>
+        <w:rPr>
+          <w:color w:val="auto"/>
+          <w:lang w:val="es-ES"/>
+        </w:rPr>
+        <w:t>correspon</w:t>
+      </w:r>
+      <w:proofErr w:type="spellEnd"/>
+      <w:r>
+        <w:rPr>
+          <w:color w:val="auto"/>
+          <w:lang w:val="es-ES"/>
+        </w:rPr>
+        <w:t xml:space="preserve"> a la </w:t>
+      </w:r>
+      <w:proofErr w:type="spellStart"/>
+      <w:r>
+        <w:rPr>
+          <w:color w:val="auto"/>
+          <w:lang w:val="es-ES"/>
+        </w:rPr>
+        <w:t>density</w:t>
+      </w:r>
+      <w:proofErr w:type="spellEnd"/>
+      <w:r>
+        <w:rPr>
+          <w:color w:val="auto"/>
+          <w:lang w:val="es-ES"/>
+        </w:rPr>
+        <w:t xml:space="preserve">, </w:t>
+      </w:r>
+      <w:proofErr w:type="spellStart"/>
+      <w:r>
+        <w:rPr>
+          <w:color w:val="auto"/>
+          <w:lang w:val="es-ES"/>
+        </w:rPr>
+        <w:t>mentres</w:t>
+      </w:r>
+      <w:proofErr w:type="spellEnd"/>
+      <w:r>
+        <w:rPr>
+          <w:color w:val="auto"/>
+          <w:lang w:val="es-ES"/>
+        </w:rPr>
+        <w:t xml:space="preserve"> que el </w:t>
+      </w:r>
+      <w:proofErr w:type="spellStart"/>
+      <w:r>
+        <w:rPr>
+          <w:color w:val="auto"/>
+          <w:lang w:val="es-ES"/>
+        </w:rPr>
+        <w:t>segon</w:t>
+      </w:r>
+      <w:proofErr w:type="spellEnd"/>
+      <w:r>
+        <w:rPr>
+          <w:color w:val="auto"/>
+          <w:lang w:val="es-ES"/>
+        </w:rPr>
+        <w:t xml:space="preserve"> </w:t>
+      </w:r>
+      <w:proofErr w:type="spellStart"/>
+      <w:r>
+        <w:rPr>
+          <w:color w:val="auto"/>
+          <w:lang w:val="es-ES"/>
+        </w:rPr>
+        <w:t>correspon</w:t>
+      </w:r>
+      <w:proofErr w:type="spellEnd"/>
+      <w:r>
+        <w:rPr>
+          <w:color w:val="auto"/>
+          <w:lang w:val="es-ES"/>
+        </w:rPr>
+        <w:t xml:space="preserve"> al pH.</w:t>
+      </w:r>
+    </w:p>
+    <w:p>
+      <w:pPr>
+        <w:ind w:left="720" w:right="0" w:firstLine="0"/>
+        <w:rPr>
+          <w:color w:val="auto"/>
+          <w:lang w:val="es-ES"/>
+        </w:rPr>
+      </w:pPr>
+      <w:r>
+        <w:rPr>
+          <w:noProof/>
+          <w:color w:val="auto"/>
+          <w:lang w:val="es-ES"/>
+        </w:rPr>
+        <w:drawing>
+          <wp:inline distT="0" distB="0" distL="0" distR="0" wp14:anchorId="1B3678F0" wp14:editId="1A76827B">
+            <wp:extent cx="5544324" cy="3210373"/>
+            <wp:effectExtent l="0" t="0" r="0" b="9525"/>
+            <wp:docPr id="4" name="Imagen 4" descr="Gráfico, Gráfico de líneas&#10;&#10;Descripción generada automáticamente"/>
+            <wp:cNvGraphicFramePr>
+              <a:graphicFrameLocks xmlns:a="http://schemas.openxmlformats.org/drawingml/2006/main" noChangeAspect="1"/>
+            </wp:cNvGraphicFramePr>
+            <a:graphic xmlns:a="http://schemas.openxmlformats.org/drawingml/2006/main">
+              <a:graphicData uri="http://schemas.openxmlformats.org/drawingml/2006/picture">
+                <pic:pic xmlns:pic="http://schemas.openxmlformats.org/drawingml/2006/picture">
+                  <pic:nvPicPr>
+                    <pic:cNvPr id="4" name="Imagen 4" descr="Gráfico, Gráfico de líneas&#10;&#10;Descripción generada automáticamente"/>
+                    <pic:cNvPicPr/>
+                  </pic:nvPicPr>
+                  <pic:blipFill>
+                    <a:blip r:embed="rId13">
+                      <a:extLst>
+                        <a:ext uri="{28A0092B-C50C-407E-A947-70E740481C1C}">
+                          <a14:useLocalDpi xmlns:a14="http://schemas.microsoft.com/office/drawing/2010/main" val="0"/>
+                        </a:ext>
+                      </a:extLst>
+                    </a:blip>
+                    <a:stretch>
+                      <a:fillRect/>
+                    </a:stretch>
+                  </pic:blipFill>
+                  <pic:spPr>
+                    <a:xfrm>
+                      <a:off x="0" y="0"/>
+                      <a:ext cx="5544324" cy="3210373"/>
+                    </a:xfrm>
+                    <a:prstGeom prst="rect">
+                      <a:avLst/>
+                    </a:prstGeom>
+                  </pic:spPr>
+                </pic:pic>
+              </a:graphicData>
+            </a:graphic>
+          </wp:inline>
+        </w:drawing>
+      </w:r>
+      <w:r>
+        <w:rPr>
+          <w:noProof/>
+          <w:color w:val="auto"/>
+          <w:lang w:val="es-ES"/>
+        </w:rPr>
+        <w:drawing>
+          <wp:inline distT="0" distB="0" distL="0" distR="0" wp14:anchorId="29C5AFA0" wp14:editId="5E5FFC33">
+            <wp:extent cx="5544324" cy="3210373"/>
+            <wp:effectExtent l="0" t="0" r="0" b="9525"/>
+            <wp:docPr id="5" name="Imagen 5" descr="Gráfico, Gráfico de líneas&#10;&#10;Descripción generada automáticamente"/>
+            <wp:cNvGraphicFramePr>
+              <a:graphicFrameLocks xmlns:a="http://schemas.openxmlformats.org/drawingml/2006/main" noChangeAspect="1"/>
+            </wp:cNvGraphicFramePr>
+            <a:graphic xmlns:a="http://schemas.openxmlformats.org/drawingml/2006/main">
+              <a:graphicData uri="http://schemas.openxmlformats.org/drawingml/2006/picture">
+                <pic:pic xmlns:pic="http://schemas.openxmlformats.org/drawingml/2006/picture">
+                  <pic:nvPicPr>
+                    <pic:cNvPr id="5" name="Imagen 5" descr="Gráfico, Gráfico de líneas&#10;&#10;Descripción generada automáticamente"/>
+                    <pic:cNvPicPr/>
+                  </pic:nvPicPr>
+                  <pic:blipFill>
+                    <a:blip r:embed="rId14">
+                      <a:extLst>
+                        <a:ext uri="{28A0092B-C50C-407E-A947-70E740481C1C}">
+                          <a14:useLocalDpi xmlns:a14="http://schemas.microsoft.com/office/drawing/2010/main" val="0"/>
+                        </a:ext>
+                      </a:extLst>
+                    </a:blip>
+                    <a:stretch>
+                      <a:fillRect/>
+                    </a:stretch>
+                  </pic:blipFill>
+                  <pic:spPr>
+                    <a:xfrm>
+                      <a:off x="0" y="0"/>
+                      <a:ext cx="5544324" cy="3210373"/>
+                    </a:xfrm>
+                    <a:prstGeom prst="rect">
+                      <a:avLst/>
+                    </a:prstGeom>
+                  </pic:spPr>
+                </pic:pic>
+              </a:graphicData>
+            </a:graphic>
+          </wp:inline>
+        </w:drawing>
+      </w:r>
+    </w:p>
+    <w:p>
+      <w:pPr>
+        <w:ind w:left="720" w:right="0" w:firstLine="0"/>
+        <w:rPr>
+          <w:color w:val="auto"/>
+          <w:lang w:val="es-ES"/>
+        </w:rPr>
+      </w:pPr>
+      <w:proofErr w:type="spellStart"/>
+      <w:r>
+        <w:rPr>
+          <w:color w:val="auto"/>
+          <w:lang w:val="es-ES"/>
+        </w:rPr>
+        <w:lastRenderedPageBreak/>
+        <w:t>Els</w:t>
+      </w:r>
+      <w:proofErr w:type="spellEnd"/>
+      <w:r>
+        <w:rPr>
+          <w:color w:val="auto"/>
+          <w:lang w:val="es-ES"/>
+        </w:rPr>
+        <w:t xml:space="preserve"> </w:t>
+      </w:r>
+      <w:proofErr w:type="spellStart"/>
+      <w:r>
+        <w:rPr>
+          <w:color w:val="auto"/>
+          <w:lang w:val="es-ES"/>
+        </w:rPr>
+        <w:t>gràfics</w:t>
+      </w:r>
+      <w:proofErr w:type="spellEnd"/>
+      <w:r>
+        <w:rPr>
+          <w:color w:val="auto"/>
+          <w:lang w:val="es-ES"/>
+        </w:rPr>
+        <w:t xml:space="preserve"> que es representen a continuación </w:t>
+      </w:r>
+      <w:proofErr w:type="spellStart"/>
+      <w:r>
+        <w:rPr>
+          <w:color w:val="auto"/>
+          <w:lang w:val="es-ES"/>
+        </w:rPr>
+        <w:t>són</w:t>
+      </w:r>
+      <w:proofErr w:type="spellEnd"/>
+      <w:r>
+        <w:rPr>
+          <w:color w:val="auto"/>
+          <w:lang w:val="es-ES"/>
+        </w:rPr>
+        <w:t xml:space="preserve"> </w:t>
+      </w:r>
+      <w:proofErr w:type="spellStart"/>
+      <w:r>
+        <w:rPr>
+          <w:color w:val="auto"/>
+          <w:lang w:val="es-ES"/>
+        </w:rPr>
+        <w:t>els</w:t>
+      </w:r>
+      <w:proofErr w:type="spellEnd"/>
+      <w:r>
+        <w:rPr>
+          <w:color w:val="auto"/>
+          <w:lang w:val="es-ES"/>
+        </w:rPr>
+        <w:t xml:space="preserve"> </w:t>
+      </w:r>
+      <w:proofErr w:type="spellStart"/>
+      <w:r>
+        <w:rPr>
+          <w:color w:val="auto"/>
+          <w:lang w:val="es-ES"/>
+        </w:rPr>
+        <w:t>corresponents</w:t>
+      </w:r>
+      <w:proofErr w:type="spellEnd"/>
+      <w:r>
+        <w:rPr>
+          <w:color w:val="auto"/>
+          <w:lang w:val="es-ES"/>
+        </w:rPr>
+        <w:t xml:space="preserve"> </w:t>
+      </w:r>
+      <w:proofErr w:type="spellStart"/>
+      <w:r>
+        <w:rPr>
+          <w:color w:val="auto"/>
+          <w:lang w:val="es-ES"/>
+        </w:rPr>
+        <w:t>als</w:t>
+      </w:r>
+      <w:proofErr w:type="spellEnd"/>
+      <w:r>
+        <w:rPr>
+          <w:color w:val="auto"/>
+          <w:lang w:val="es-ES"/>
+        </w:rPr>
+        <w:t xml:space="preserve"> </w:t>
+      </w:r>
+      <w:proofErr w:type="spellStart"/>
+      <w:r>
+        <w:rPr>
+          <w:color w:val="auto"/>
+          <w:lang w:val="es-ES"/>
+        </w:rPr>
+        <w:t>anàlisis</w:t>
+      </w:r>
+      <w:proofErr w:type="spellEnd"/>
+      <w:r>
+        <w:rPr>
+          <w:color w:val="auto"/>
+          <w:lang w:val="es-ES"/>
+        </w:rPr>
+        <w:t xml:space="preserve"> </w:t>
+      </w:r>
+      <w:proofErr w:type="spellStart"/>
+      <w:r>
+        <w:rPr>
+          <w:color w:val="auto"/>
+          <w:lang w:val="es-ES"/>
+        </w:rPr>
+        <w:t>realitzats</w:t>
+      </w:r>
+      <w:proofErr w:type="spellEnd"/>
+      <w:r>
+        <w:rPr>
+          <w:color w:val="auto"/>
+          <w:lang w:val="es-ES"/>
+        </w:rPr>
+        <w:t xml:space="preserve">. </w:t>
+      </w:r>
+    </w:p>
+    <w:p>
+      <w:pPr>
+        <w:ind w:left="720" w:right="0" w:firstLine="0"/>
+        <w:rPr>
+          <w:color w:val="auto"/>
+          <w:lang w:val="es-ES"/>
+        </w:rPr>
+      </w:pPr>
+      <w:r>
+        <w:rPr>
+          <w:color w:val="auto"/>
+          <w:lang w:val="es-ES"/>
+        </w:rPr>
+        <w:t xml:space="preserve">El primer </w:t>
+      </w:r>
+      <w:proofErr w:type="spellStart"/>
+      <w:r>
+        <w:rPr>
+          <w:color w:val="auto"/>
+          <w:lang w:val="es-ES"/>
+        </w:rPr>
+        <w:t>dels</w:t>
+      </w:r>
+      <w:proofErr w:type="spellEnd"/>
+      <w:r>
+        <w:rPr>
+          <w:color w:val="auto"/>
+          <w:lang w:val="es-ES"/>
+        </w:rPr>
+        <w:t xml:space="preserve"> </w:t>
+      </w:r>
+      <w:proofErr w:type="spellStart"/>
+      <w:r>
+        <w:rPr>
+          <w:color w:val="auto"/>
+          <w:lang w:val="es-ES"/>
+        </w:rPr>
+        <w:t>gràfics</w:t>
+      </w:r>
+      <w:proofErr w:type="spellEnd"/>
+      <w:r>
+        <w:rPr>
+          <w:color w:val="auto"/>
+          <w:lang w:val="es-ES"/>
+        </w:rPr>
+        <w:t xml:space="preserve"> </w:t>
+      </w:r>
+      <w:proofErr w:type="spellStart"/>
+      <w:r>
+        <w:rPr>
+          <w:color w:val="auto"/>
+          <w:lang w:val="es-ES"/>
+        </w:rPr>
+        <w:t>correspon</w:t>
+      </w:r>
+      <w:proofErr w:type="spellEnd"/>
+      <w:r>
+        <w:rPr>
+          <w:color w:val="auto"/>
+          <w:lang w:val="es-ES"/>
+        </w:rPr>
+        <w:t xml:space="preserve"> a la </w:t>
+      </w:r>
+      <w:proofErr w:type="spellStart"/>
+      <w:r>
+        <w:rPr>
+          <w:color w:val="auto"/>
+          <w:lang w:val="es-ES"/>
+        </w:rPr>
+        <w:t>matriu</w:t>
+      </w:r>
+      <w:proofErr w:type="spellEnd"/>
+      <w:r>
+        <w:rPr>
+          <w:color w:val="auto"/>
+          <w:lang w:val="es-ES"/>
+        </w:rPr>
+        <w:t xml:space="preserve"> de </w:t>
+      </w:r>
+      <w:proofErr w:type="spellStart"/>
+      <w:r>
+        <w:rPr>
+          <w:color w:val="auto"/>
+          <w:lang w:val="es-ES"/>
+        </w:rPr>
+        <w:t>relació</w:t>
+      </w:r>
+      <w:proofErr w:type="spellEnd"/>
+      <w:r>
+        <w:rPr>
+          <w:color w:val="auto"/>
+          <w:lang w:val="es-ES"/>
+        </w:rPr>
+        <w:t xml:space="preserve"> de les variables:</w:t>
+      </w:r>
+    </w:p>
+    <w:p>
+      <w:pPr>
+        <w:ind w:left="720" w:right="0" w:firstLine="0"/>
+        <w:rPr>
+          <w:color w:val="auto"/>
+          <w:lang w:val="es-ES"/>
+        </w:rPr>
+      </w:pPr>
+    </w:p>
+    <w:p>
+      <w:pPr>
+        <w:ind w:left="720" w:right="0" w:firstLine="0"/>
+        <w:rPr>
+          <w:color w:val="auto"/>
+          <w:lang w:val="es-ES"/>
+        </w:rPr>
+      </w:pPr>
+      <w:r>
+        <w:rPr>
+          <w:noProof/>
+          <w:color w:val="auto"/>
+          <w:lang w:val="es-ES"/>
+        </w:rPr>
+        <w:drawing>
+          <wp:inline distT="0" distB="0" distL="0" distR="0" wp14:anchorId="200E8154" wp14:editId="161491F5">
+            <wp:extent cx="5544324" cy="3210373"/>
+            <wp:effectExtent l="0" t="0" r="0" b="9525"/>
+            <wp:docPr id="6" name="Imagen 6" descr="Gráfico&#10;&#10;Descripción generada automáticamente"/>
+            <wp:cNvGraphicFramePr>
+              <a:graphicFrameLocks xmlns:a="http://schemas.openxmlformats.org/drawingml/2006/main" noChangeAspect="1"/>
+            </wp:cNvGraphicFramePr>
+            <a:graphic xmlns:a="http://schemas.openxmlformats.org/drawingml/2006/main">
+              <a:graphicData uri="http://schemas.openxmlformats.org/drawingml/2006/picture">
+                <pic:pic xmlns:pic="http://schemas.openxmlformats.org/drawingml/2006/picture">
+                  <pic:nvPicPr>
+                    <pic:cNvPr id="6" name="Imagen 6" descr="Gráfico&#10;&#10;Descripción generada automáticamente"/>
+                    <pic:cNvPicPr/>
+                  </pic:nvPicPr>
+                  <pic:blipFill>
+                    <a:blip r:embed="rId15">
+                      <a:extLst>
+                        <a:ext uri="{28A0092B-C50C-407E-A947-70E740481C1C}">
+                          <a14:useLocalDpi xmlns:a14="http://schemas.microsoft.com/office/drawing/2010/main" val="0"/>
+                        </a:ext>
+                      </a:extLst>
+                    </a:blip>
+                    <a:stretch>
+                      <a:fillRect/>
+                    </a:stretch>
+                  </pic:blipFill>
+                  <pic:spPr>
+                    <a:xfrm>
+                      <a:off x="0" y="0"/>
+                      <a:ext cx="5544324" cy="3210373"/>
+                    </a:xfrm>
+                    <a:prstGeom prst="rect">
+                      <a:avLst/>
+                    </a:prstGeom>
+                  </pic:spPr>
+                </pic:pic>
+              </a:graphicData>
+            </a:graphic>
+          </wp:inline>
+        </w:drawing>
+      </w:r>
+    </w:p>
+    <w:p>
+      <w:pPr>
+        <w:ind w:left="720" w:right="0" w:firstLine="0"/>
+        <w:rPr>
+          <w:color w:val="auto"/>
+          <w:lang w:val="es-ES"/>
+        </w:rPr>
+      </w:pPr>
+      <w:r>
+        <w:rPr>
+          <w:color w:val="auto"/>
+          <w:lang w:val="es-ES"/>
+        </w:rPr>
+        <w:t xml:space="preserve">La taula que es </w:t>
+      </w:r>
+      <w:proofErr w:type="spellStart"/>
+      <w:r>
+        <w:rPr>
+          <w:color w:val="auto"/>
+          <w:lang w:val="es-ES"/>
+        </w:rPr>
+        <w:t>mostra</w:t>
+      </w:r>
+      <w:proofErr w:type="spellEnd"/>
+      <w:r>
+        <w:rPr>
+          <w:color w:val="auto"/>
+          <w:lang w:val="es-ES"/>
+        </w:rPr>
+        <w:t xml:space="preserve"> a </w:t>
+      </w:r>
+      <w:proofErr w:type="spellStart"/>
+      <w:r>
+        <w:rPr>
+          <w:color w:val="auto"/>
+          <w:lang w:val="es-ES"/>
+        </w:rPr>
+        <w:t>continuació</w:t>
+      </w:r>
+      <w:proofErr w:type="spellEnd"/>
+      <w:r>
+        <w:rPr>
+          <w:color w:val="auto"/>
+          <w:lang w:val="es-ES"/>
+        </w:rPr>
+        <w:t xml:space="preserve"> </w:t>
+      </w:r>
+      <w:proofErr w:type="spellStart"/>
+      <w:r>
+        <w:rPr>
+          <w:color w:val="auto"/>
+          <w:lang w:val="es-ES"/>
+        </w:rPr>
+        <w:t>mostra</w:t>
+      </w:r>
+      <w:proofErr w:type="spellEnd"/>
+      <w:r>
+        <w:rPr>
+          <w:color w:val="auto"/>
+          <w:lang w:val="es-ES"/>
+        </w:rPr>
+        <w:t xml:space="preserve"> per cada un </w:t>
+      </w:r>
+      <w:proofErr w:type="spellStart"/>
+      <w:r>
+        <w:rPr>
+          <w:color w:val="auto"/>
+          <w:lang w:val="es-ES"/>
+        </w:rPr>
+        <w:t>dels</w:t>
+      </w:r>
+      <w:proofErr w:type="spellEnd"/>
+      <w:r>
+        <w:rPr>
+          <w:color w:val="auto"/>
+          <w:lang w:val="es-ES"/>
+        </w:rPr>
+        <w:t xml:space="preserve"> </w:t>
+      </w:r>
+      <w:proofErr w:type="spellStart"/>
+      <w:r>
+        <w:rPr>
+          <w:color w:val="auto"/>
+          <w:lang w:val="es-ES"/>
+        </w:rPr>
+        <w:t>diferents</w:t>
+      </w:r>
+      <w:proofErr w:type="spellEnd"/>
+      <w:r>
+        <w:rPr>
+          <w:color w:val="auto"/>
+          <w:lang w:val="es-ES"/>
+        </w:rPr>
+        <w:t xml:space="preserve"> </w:t>
+      </w:r>
+      <w:proofErr w:type="spellStart"/>
+      <w:r>
+        <w:rPr>
+          <w:color w:val="auto"/>
+          <w:lang w:val="es-ES"/>
+        </w:rPr>
+        <w:t>models</w:t>
+      </w:r>
+      <w:proofErr w:type="spellEnd"/>
+      <w:r>
+        <w:rPr>
+          <w:color w:val="auto"/>
+          <w:lang w:val="es-ES"/>
+        </w:rPr>
+        <w:t xml:space="preserve"> </w:t>
+      </w:r>
+      <w:proofErr w:type="spellStart"/>
+      <w:r>
+        <w:rPr>
+          <w:color w:val="auto"/>
+          <w:lang w:val="es-ES"/>
+        </w:rPr>
+        <w:t>generats</w:t>
+      </w:r>
+      <w:proofErr w:type="spellEnd"/>
+      <w:r>
+        <w:rPr>
+          <w:color w:val="auto"/>
+          <w:lang w:val="es-ES"/>
+        </w:rPr>
+        <w:t xml:space="preserve"> de </w:t>
+      </w:r>
+      <w:proofErr w:type="spellStart"/>
+      <w:r>
+        <w:rPr>
+          <w:color w:val="auto"/>
+          <w:lang w:val="es-ES"/>
+        </w:rPr>
+        <w:t>regressió</w:t>
+      </w:r>
+      <w:proofErr w:type="spellEnd"/>
+      <w:r>
+        <w:rPr>
+          <w:color w:val="auto"/>
+          <w:lang w:val="es-ES"/>
+        </w:rPr>
+        <w:t xml:space="preserve"> lineal </w:t>
+      </w:r>
+      <w:proofErr w:type="spellStart"/>
+      <w:r>
+        <w:rPr>
+          <w:color w:val="auto"/>
+          <w:lang w:val="es-ES"/>
+        </w:rPr>
+        <w:t>els</w:t>
+      </w:r>
+      <w:proofErr w:type="spellEnd"/>
+      <w:r>
+        <w:rPr>
+          <w:color w:val="auto"/>
+          <w:lang w:val="es-ES"/>
+        </w:rPr>
+        <w:t xml:space="preserve"> </w:t>
+      </w:r>
+      <w:proofErr w:type="spellStart"/>
+      <w:r>
+        <w:rPr>
+          <w:color w:val="auto"/>
+          <w:lang w:val="es-ES"/>
+        </w:rPr>
+        <w:t>seus</w:t>
+      </w:r>
+      <w:proofErr w:type="spellEnd"/>
+      <w:r>
+        <w:rPr>
+          <w:color w:val="auto"/>
+          <w:lang w:val="es-ES"/>
+        </w:rPr>
+        <w:t xml:space="preserve"> </w:t>
+      </w:r>
+      <w:proofErr w:type="spellStart"/>
+      <w:r>
+        <w:rPr>
+          <w:color w:val="auto"/>
+          <w:lang w:val="es-ES"/>
+        </w:rPr>
+        <w:t>resultats</w:t>
+      </w:r>
+      <w:proofErr w:type="spellEnd"/>
+      <w:r>
+        <w:rPr>
+          <w:color w:val="auto"/>
+          <w:lang w:val="es-ES"/>
+        </w:rPr>
+        <w:t xml:space="preserve"> en termes de </w:t>
+      </w:r>
+      <w:proofErr w:type="spellStart"/>
+      <w:r>
+        <w:rPr>
+          <w:color w:val="auto"/>
+          <w:lang w:val="es-ES"/>
+        </w:rPr>
+        <w:t>coeficient</w:t>
+      </w:r>
+      <w:proofErr w:type="spellEnd"/>
+      <w:r>
+        <w:rPr>
+          <w:color w:val="auto"/>
+          <w:lang w:val="es-ES"/>
+        </w:rPr>
+        <w:t xml:space="preserve"> de </w:t>
+      </w:r>
+      <w:proofErr w:type="spellStart"/>
+      <w:r>
+        <w:rPr>
+          <w:color w:val="auto"/>
+          <w:lang w:val="es-ES"/>
+        </w:rPr>
+        <w:t>determinació</w:t>
+      </w:r>
+      <w:proofErr w:type="spellEnd"/>
+      <w:r>
+        <w:rPr>
+          <w:color w:val="auto"/>
+          <w:lang w:val="es-ES"/>
+        </w:rPr>
+        <w:t>.</w:t>
+      </w:r>
+    </w:p>
+    <w:p>
+      <w:pPr>
+        <w:ind w:left="720" w:right="0" w:firstLine="0"/>
+        <w:rPr>
+          <w:color w:val="auto"/>
+          <w:lang w:val="es-ES"/>
+        </w:rPr>
+      </w:pPr>
+    </w:p>
+    <w:p>
+      <w:pPr>
+        <w:ind w:left="720" w:right="0" w:firstLine="0"/>
+        <w:rPr>
+          <w:color w:val="auto"/>
+          <w:lang w:val="es-ES"/>
+        </w:rPr>
+      </w:pPr>
+      <w:r>
+        <w:rPr>
+          <w:noProof/>
+          <w:color w:val="auto"/>
+          <w:lang w:val="es-ES"/>
+        </w:rPr>
+        <w:drawing>
+          <wp:inline distT="0" distB="0" distL="0" distR="0" wp14:anchorId="3EA70873" wp14:editId="0DB0D9B4">
+            <wp:extent cx="5943600" cy="1074420"/>
+            <wp:effectExtent l="0" t="0" r="0" b="0"/>
+            <wp:docPr id="9" name="Imagen 9" descr="Imagen que contiene Patrón de fondo&#10;&#10;Descripción generada automáticamente"/>
+            <wp:cNvGraphicFramePr>
+              <a:graphicFrameLocks xmlns:a="http://schemas.openxmlformats.org/drawingml/2006/main" noChangeAspect="1"/>
+            </wp:cNvGraphicFramePr>
+            <a:graphic xmlns:a="http://schemas.openxmlformats.org/drawingml/2006/main">
+              <a:graphicData uri="http://schemas.openxmlformats.org/drawingml/2006/picture">
+                <pic:pic xmlns:pic="http://schemas.openxmlformats.org/drawingml/2006/picture">
+                  <pic:nvPicPr>
+                    <pic:cNvPr id="9" name="Imagen 9" descr="Imagen que contiene Patrón de fondo&#10;&#10;Descripción generada automáticamente"/>
+                    <pic:cNvPicPr/>
+                  </pic:nvPicPr>
+                  <pic:blipFill>
+                    <a:blip r:embed="rId16" cstate="print">
+                      <a:extLst>
+                        <a:ext uri="{28A0092B-C50C-407E-A947-70E740481C1C}">
+                          <a14:useLocalDpi xmlns:a14="http://schemas.microsoft.com/office/drawing/2010/main" val="0"/>
+                        </a:ext>
+                      </a:extLst>
+                    </a:blip>
+                    <a:stretch>
+                      <a:fillRect/>
+                    </a:stretch>
+                  </pic:blipFill>
+                  <pic:spPr>
+                    <a:xfrm>
+                      <a:off x="0" y="0"/>
+                      <a:ext cx="5943600" cy="1074420"/>
+                    </a:xfrm>
+                    <a:prstGeom prst="rect">
+                      <a:avLst/>
+                    </a:prstGeom>
+                  </pic:spPr>
+                </pic:pic>
+              </a:graphicData>
+            </a:graphic>
+          </wp:inline>
+        </w:drawing>
+      </w:r>
+    </w:p>
+    <w:p>
+      <w:pPr>
+        <w:ind w:left="720" w:right="0" w:firstLine="0"/>
+        <w:rPr>
+          <w:color w:val="auto"/>
+          <w:lang w:val="es-ES"/>
+        </w:rPr>
+      </w:pPr>
+    </w:p>
+    <w:p>
+      <w:pPr>
+        <w:ind w:left="720" w:right="0" w:firstLine="0"/>
+        <w:rPr>
+          <w:color w:val="auto"/>
+          <w:lang w:val="es-ES"/>
+        </w:rPr>
+      </w:pPr>
+      <w:r>
+        <w:rPr>
+          <w:color w:val="auto"/>
+          <w:lang w:val="es-ES"/>
+        </w:rPr>
+        <w:t xml:space="preserve">A </w:t>
+      </w:r>
+      <w:proofErr w:type="spellStart"/>
+      <w:r>
+        <w:rPr>
+          <w:color w:val="auto"/>
+          <w:lang w:val="es-ES"/>
+        </w:rPr>
+        <w:t>continuació</w:t>
+      </w:r>
+      <w:proofErr w:type="spellEnd"/>
+      <w:r>
+        <w:rPr>
+          <w:color w:val="auto"/>
+          <w:lang w:val="es-ES"/>
+        </w:rPr>
+        <w:t xml:space="preserve">, el </w:t>
+      </w:r>
+      <w:proofErr w:type="spellStart"/>
+      <w:r>
+        <w:rPr>
+          <w:color w:val="auto"/>
+          <w:lang w:val="es-ES"/>
+        </w:rPr>
+        <w:t>gràfic</w:t>
+      </w:r>
+      <w:proofErr w:type="spellEnd"/>
+      <w:r>
+        <w:rPr>
+          <w:color w:val="auto"/>
+          <w:lang w:val="es-ES"/>
+        </w:rPr>
+        <w:t xml:space="preserve"> </w:t>
+      </w:r>
+      <w:proofErr w:type="spellStart"/>
+      <w:r>
+        <w:rPr>
+          <w:color w:val="auto"/>
+          <w:lang w:val="es-ES"/>
+        </w:rPr>
+        <w:t>amb</w:t>
+      </w:r>
+      <w:proofErr w:type="spellEnd"/>
+      <w:r>
+        <w:rPr>
+          <w:color w:val="auto"/>
+          <w:lang w:val="es-ES"/>
+        </w:rPr>
+        <w:t xml:space="preserve"> la </w:t>
+      </w:r>
+      <w:proofErr w:type="spellStart"/>
+      <w:r>
+        <w:rPr>
+          <w:color w:val="auto"/>
+          <w:lang w:val="es-ES"/>
+        </w:rPr>
+        <w:t>corba</w:t>
+      </w:r>
+      <w:proofErr w:type="spellEnd"/>
+      <w:r>
+        <w:rPr>
+          <w:color w:val="auto"/>
+          <w:lang w:val="es-ES"/>
+        </w:rPr>
+        <w:t xml:space="preserve"> ROC-AUC </w:t>
+      </w:r>
+      <w:proofErr w:type="spellStart"/>
+      <w:r>
+        <w:rPr>
+          <w:color w:val="auto"/>
+          <w:lang w:val="es-ES"/>
+        </w:rPr>
+        <w:t>amb</w:t>
+      </w:r>
+      <w:proofErr w:type="spellEnd"/>
+      <w:r>
+        <w:rPr>
+          <w:color w:val="auto"/>
+          <w:lang w:val="es-ES"/>
+        </w:rPr>
+        <w:t xml:space="preserve"> el primer </w:t>
+      </w:r>
+      <w:proofErr w:type="spellStart"/>
+      <w:r>
+        <w:rPr>
+          <w:color w:val="auto"/>
+          <w:lang w:val="es-ES"/>
+        </w:rPr>
+        <w:t>dels</w:t>
+      </w:r>
+      <w:proofErr w:type="spellEnd"/>
+      <w:r>
+        <w:rPr>
+          <w:color w:val="auto"/>
+          <w:lang w:val="es-ES"/>
+        </w:rPr>
+        <w:t xml:space="preserve"> </w:t>
+      </w:r>
+      <w:proofErr w:type="spellStart"/>
+      <w:r>
+        <w:rPr>
+          <w:color w:val="auto"/>
+          <w:lang w:val="es-ES"/>
+        </w:rPr>
+        <w:t>models</w:t>
+      </w:r>
+      <w:proofErr w:type="spellEnd"/>
+      <w:r>
+        <w:rPr>
+          <w:color w:val="auto"/>
+          <w:lang w:val="es-ES"/>
+        </w:rPr>
+        <w:t xml:space="preserve"> de </w:t>
+      </w:r>
+      <w:proofErr w:type="spellStart"/>
+      <w:r>
+        <w:rPr>
+          <w:color w:val="auto"/>
+          <w:lang w:val="es-ES"/>
+        </w:rPr>
+        <w:t>regressió</w:t>
+      </w:r>
+      <w:proofErr w:type="spellEnd"/>
+      <w:r>
+        <w:rPr>
+          <w:color w:val="auto"/>
+          <w:lang w:val="es-ES"/>
+        </w:rPr>
+        <w:t xml:space="preserve"> logística, que </w:t>
+      </w:r>
+      <w:proofErr w:type="spellStart"/>
+      <w:r>
+        <w:rPr>
+          <w:color w:val="auto"/>
+          <w:lang w:val="es-ES"/>
+        </w:rPr>
+        <w:t>només</w:t>
+      </w:r>
+      <w:proofErr w:type="spellEnd"/>
+      <w:r>
+        <w:rPr>
+          <w:color w:val="auto"/>
+          <w:lang w:val="es-ES"/>
+        </w:rPr>
+        <w:t xml:space="preserve"> té en </w:t>
+      </w:r>
+      <w:proofErr w:type="spellStart"/>
+      <w:r>
+        <w:rPr>
+          <w:color w:val="auto"/>
+          <w:lang w:val="es-ES"/>
+        </w:rPr>
+        <w:t>compte</w:t>
+      </w:r>
+      <w:proofErr w:type="spellEnd"/>
+      <w:r>
+        <w:rPr>
+          <w:color w:val="auto"/>
+          <w:lang w:val="es-ES"/>
+        </w:rPr>
+        <w:t xml:space="preserve"> </w:t>
+      </w:r>
+      <w:proofErr w:type="spellStart"/>
+      <w:r>
+        <w:rPr>
+          <w:color w:val="auto"/>
+          <w:lang w:val="es-ES"/>
+        </w:rPr>
+        <w:t>l’alcohol</w:t>
+      </w:r>
+      <w:proofErr w:type="spellEnd"/>
+      <w:r>
+        <w:rPr>
+          <w:color w:val="auto"/>
+          <w:lang w:val="es-ES"/>
+        </w:rPr>
+        <w:t xml:space="preserve"> </w:t>
+      </w:r>
+      <w:proofErr w:type="spellStart"/>
+      <w:r>
+        <w:rPr>
+          <w:color w:val="auto"/>
+          <w:lang w:val="es-ES"/>
+        </w:rPr>
+        <w:t>com</w:t>
+      </w:r>
+      <w:proofErr w:type="spellEnd"/>
+      <w:r>
+        <w:rPr>
+          <w:color w:val="auto"/>
+          <w:lang w:val="es-ES"/>
+        </w:rPr>
+        <w:t xml:space="preserve"> a variable predictora. L’AUC </w:t>
+      </w:r>
+      <w:proofErr w:type="spellStart"/>
+      <w:r>
+        <w:rPr>
+          <w:color w:val="auto"/>
+          <w:lang w:val="es-ES"/>
+        </w:rPr>
+        <w:t>pren</w:t>
+      </w:r>
+      <w:proofErr w:type="spellEnd"/>
+      <w:r>
+        <w:rPr>
+          <w:color w:val="auto"/>
+          <w:lang w:val="es-ES"/>
+        </w:rPr>
+        <w:t xml:space="preserve"> un valor de 0.7566.</w:t>
+      </w:r>
+    </w:p>
+    <w:p>
+      <w:pPr>
+        <w:ind w:left="720" w:right="0" w:firstLine="0"/>
+        <w:rPr>
+          <w:color w:val="auto"/>
+          <w:lang w:val="es-ES"/>
+        </w:rPr>
+      </w:pPr>
+    </w:p>
+    <w:p>
+      <w:pPr>
+        <w:ind w:left="720" w:right="0" w:firstLine="0"/>
+        <w:rPr>
+          <w:color w:val="auto"/>
+          <w:lang w:val="es-ES"/>
+        </w:rPr>
+      </w:pPr>
+      <w:r>
+        <w:rPr>
+          <w:noProof/>
+          <w:color w:val="auto"/>
+          <w:lang w:val="es-ES"/>
+        </w:rPr>
+        <w:lastRenderedPageBreak/>
+        <w:drawing>
+          <wp:inline distT="0" distB="0" distL="0" distR="0" wp14:anchorId="1F6AB046" wp14:editId="04EBFB3F">
+            <wp:extent cx="5544324" cy="3210373"/>
+            <wp:effectExtent l="0" t="0" r="0" b="9525"/>
+            <wp:docPr id="8" name="Imagen 8" descr="Gráfico, Gráfico de líneas&#10;&#10;Descripción generada automáticamente"/>
+            <wp:cNvGraphicFramePr>
+              <a:graphicFrameLocks xmlns:a="http://schemas.openxmlformats.org/drawingml/2006/main" noChangeAspect="1"/>
+            </wp:cNvGraphicFramePr>
+            <a:graphic xmlns:a="http://schemas.openxmlformats.org/drawingml/2006/main">
+              <a:graphicData uri="http://schemas.openxmlformats.org/drawingml/2006/picture">
+                <pic:pic xmlns:pic="http://schemas.openxmlformats.org/drawingml/2006/picture">
+                  <pic:nvPicPr>
+                    <pic:cNvPr id="8" name="Imagen 8" descr="Gráfico, Gráfico de líneas&#10;&#10;Descripción generada automáticamente"/>
+                    <pic:cNvPicPr/>
+                  </pic:nvPicPr>
+                  <pic:blipFill>
+                    <a:blip r:embed="rId17">
+                      <a:extLst>
+                        <a:ext uri="{28A0092B-C50C-407E-A947-70E740481C1C}">
+                          <a14:useLocalDpi xmlns:a14="http://schemas.microsoft.com/office/drawing/2010/main" val="0"/>
+                        </a:ext>
+                      </a:extLst>
+                    </a:blip>
+                    <a:stretch>
+                      <a:fillRect/>
+                    </a:stretch>
+                  </pic:blipFill>
+                  <pic:spPr>
+                    <a:xfrm>
+                      <a:off x="0" y="0"/>
+                      <a:ext cx="5544324" cy="3210373"/>
+                    </a:xfrm>
+                    <a:prstGeom prst="rect">
+                      <a:avLst/>
+                    </a:prstGeom>
+                  </pic:spPr>
+                </pic:pic>
+              </a:graphicData>
+            </a:graphic>
+          </wp:inline>
+        </w:drawing>
+      </w:r>
+    </w:p>
+    <w:p>
+      <w:pPr>
+        <w:ind w:left="720" w:right="0" w:firstLine="0"/>
+        <w:rPr>
+          <w:color w:val="auto"/>
+          <w:lang w:val="es-ES"/>
+        </w:rPr>
+      </w:pPr>
+    </w:p>
+    <w:p>
+      <w:pPr>
+        <w:ind w:left="720" w:right="0" w:firstLine="0"/>
+        <w:rPr>
+          <w:color w:val="auto"/>
+          <w:lang w:val="es-ES"/>
+        </w:rPr>
+      </w:pPr>
+      <w:r>
+        <w:rPr>
+          <w:color w:val="auto"/>
+          <w:lang w:val="es-ES"/>
+        </w:rPr>
+        <w:t xml:space="preserve">Per </w:t>
+      </w:r>
+      <w:proofErr w:type="spellStart"/>
+      <w:r>
+        <w:rPr>
+          <w:color w:val="auto"/>
+          <w:lang w:val="es-ES"/>
+        </w:rPr>
+        <w:t>últim</w:t>
+      </w:r>
+      <w:proofErr w:type="spellEnd"/>
+      <w:r>
+        <w:rPr>
+          <w:color w:val="auto"/>
+          <w:lang w:val="es-ES"/>
+        </w:rPr>
+        <w:t xml:space="preserve">, el </w:t>
+      </w:r>
+      <w:proofErr w:type="spellStart"/>
+      <w:r>
+        <w:rPr>
+          <w:color w:val="auto"/>
+          <w:lang w:val="es-ES"/>
+        </w:rPr>
+        <w:t>gràfic</w:t>
+      </w:r>
+      <w:proofErr w:type="spellEnd"/>
+      <w:r>
+        <w:rPr>
+          <w:color w:val="auto"/>
+          <w:lang w:val="es-ES"/>
+        </w:rPr>
+        <w:t xml:space="preserve"> que </w:t>
+      </w:r>
+      <w:proofErr w:type="spellStart"/>
+      <w:r>
+        <w:rPr>
+          <w:color w:val="auto"/>
+          <w:lang w:val="es-ES"/>
+        </w:rPr>
+        <w:t>ens</w:t>
+      </w:r>
+      <w:proofErr w:type="spellEnd"/>
+      <w:r>
+        <w:rPr>
+          <w:color w:val="auto"/>
+          <w:lang w:val="es-ES"/>
+        </w:rPr>
+        <w:t xml:space="preserve"> </w:t>
+      </w:r>
+      <w:proofErr w:type="spellStart"/>
+      <w:r>
+        <w:rPr>
+          <w:color w:val="auto"/>
+          <w:lang w:val="es-ES"/>
+        </w:rPr>
+        <w:t>mostra</w:t>
+      </w:r>
+      <w:proofErr w:type="spellEnd"/>
+      <w:r>
+        <w:rPr>
+          <w:color w:val="auto"/>
+          <w:lang w:val="es-ES"/>
+        </w:rPr>
+        <w:t xml:space="preserve"> la </w:t>
+      </w:r>
+      <w:proofErr w:type="spellStart"/>
+      <w:r>
+        <w:rPr>
+          <w:color w:val="auto"/>
+          <w:lang w:val="es-ES"/>
+        </w:rPr>
+        <w:t>corba</w:t>
+      </w:r>
+      <w:proofErr w:type="spellEnd"/>
+      <w:r>
+        <w:rPr>
+          <w:color w:val="auto"/>
+          <w:lang w:val="es-ES"/>
+        </w:rPr>
+        <w:t xml:space="preserve"> ROC-AUC per la </w:t>
+      </w:r>
+      <w:proofErr w:type="spellStart"/>
+      <w:r>
+        <w:rPr>
+          <w:color w:val="auto"/>
+          <w:lang w:val="es-ES"/>
+        </w:rPr>
+        <w:t>predicció</w:t>
+      </w:r>
+      <w:proofErr w:type="spellEnd"/>
+      <w:r>
+        <w:rPr>
+          <w:color w:val="auto"/>
+          <w:lang w:val="es-ES"/>
+        </w:rPr>
+        <w:t xml:space="preserve"> de la </w:t>
+      </w:r>
+      <w:proofErr w:type="spellStart"/>
+      <w:r>
+        <w:rPr>
+          <w:color w:val="auto"/>
+          <w:lang w:val="es-ES"/>
+        </w:rPr>
+        <w:t>qualitat</w:t>
+      </w:r>
+      <w:proofErr w:type="spellEnd"/>
+      <w:r>
+        <w:rPr>
+          <w:color w:val="auto"/>
+          <w:lang w:val="es-ES"/>
+        </w:rPr>
+        <w:t xml:space="preserve"> del vi a partir del </w:t>
+      </w:r>
+      <w:proofErr w:type="spellStart"/>
+      <w:r>
+        <w:rPr>
+          <w:color w:val="auto"/>
+          <w:lang w:val="es-ES"/>
+        </w:rPr>
+        <w:t>model</w:t>
+      </w:r>
+      <w:proofErr w:type="spellEnd"/>
+      <w:r>
+        <w:rPr>
+          <w:color w:val="auto"/>
+          <w:lang w:val="es-ES"/>
+        </w:rPr>
+        <w:t xml:space="preserve"> de </w:t>
+      </w:r>
+      <w:proofErr w:type="spellStart"/>
+      <w:r>
+        <w:rPr>
+          <w:color w:val="auto"/>
+          <w:lang w:val="es-ES"/>
+        </w:rPr>
+        <w:t>regressió</w:t>
+      </w:r>
+      <w:proofErr w:type="spellEnd"/>
+      <w:r>
+        <w:rPr>
+          <w:color w:val="auto"/>
+          <w:lang w:val="es-ES"/>
+        </w:rPr>
+        <w:t xml:space="preserve"> logística </w:t>
+      </w:r>
+      <w:proofErr w:type="spellStart"/>
+      <w:r>
+        <w:rPr>
+          <w:color w:val="auto"/>
+          <w:lang w:val="es-ES"/>
+        </w:rPr>
+        <w:t>amb</w:t>
+      </w:r>
+      <w:proofErr w:type="spellEnd"/>
+      <w:r>
+        <w:rPr>
+          <w:color w:val="auto"/>
+          <w:lang w:val="es-ES"/>
+        </w:rPr>
+        <w:t xml:space="preserve"> les variables predictores </w:t>
+      </w:r>
+      <w:proofErr w:type="spellStart"/>
+      <w:r>
+        <w:rPr>
+          <w:color w:val="auto"/>
+          <w:lang w:val="es-ES"/>
+        </w:rPr>
+        <w:t>d’alcohol</w:t>
+      </w:r>
+      <w:proofErr w:type="spellEnd"/>
+      <w:r>
+        <w:rPr>
+          <w:color w:val="auto"/>
+          <w:lang w:val="es-ES"/>
+        </w:rPr>
+        <w:t xml:space="preserve"> i </w:t>
+      </w:r>
+      <w:proofErr w:type="spellStart"/>
+      <w:proofErr w:type="gramStart"/>
+      <w:r>
+        <w:rPr>
+          <w:color w:val="auto"/>
+          <w:lang w:val="es-ES"/>
+        </w:rPr>
+        <w:t>volatile.acidity</w:t>
+      </w:r>
+      <w:proofErr w:type="spellEnd"/>
+      <w:proofErr w:type="gramEnd"/>
+      <w:r>
+        <w:rPr>
+          <w:color w:val="auto"/>
+          <w:lang w:val="es-ES"/>
+        </w:rPr>
+        <w:t xml:space="preserve">. L’AUC </w:t>
+      </w:r>
+      <w:proofErr w:type="spellStart"/>
+      <w:r>
+        <w:rPr>
+          <w:color w:val="auto"/>
+          <w:lang w:val="es-ES"/>
+        </w:rPr>
+        <w:t>pren</w:t>
+      </w:r>
+      <w:proofErr w:type="spellEnd"/>
+      <w:r>
+        <w:rPr>
+          <w:color w:val="auto"/>
+          <w:lang w:val="es-ES"/>
+        </w:rPr>
+        <w:t xml:space="preserve"> un valor de 0.7955.</w:t>
+      </w:r>
+    </w:p>
+    <w:p>
+      <w:pPr>
+        <w:ind w:left="720" w:right="0" w:firstLine="0"/>
+        <w:rPr>
+          <w:color w:val="auto"/>
+          <w:lang w:val="es-ES"/>
+        </w:rPr>
+      </w:pPr>
+    </w:p>
+    <w:p>
+      <w:pPr>
+        <w:ind w:left="720" w:right="0" w:firstLine="0"/>
+        <w:rPr>
+          <w:color w:val="auto"/>
+          <w:lang w:val="es-ES"/>
+        </w:rPr>
+      </w:pPr>
+      <w:r>
+        <w:rPr>
+          <w:noProof/>
+          <w:color w:val="auto"/>
+          <w:lang w:val="es-ES"/>
+        </w:rPr>
+        <w:lastRenderedPageBreak/>
+        <w:drawing>
+          <wp:inline distT="0" distB="0" distL="0" distR="0" wp14:anchorId="09D80813" wp14:editId="2AD56918">
+            <wp:extent cx="5544324" cy="3210373"/>
+            <wp:effectExtent l="0" t="0" r="0" b="9525"/>
+            <wp:docPr id="7" name="Imagen 7" descr="Gráfico, Gráfico de líneas&#10;&#10;Descripción generada automáticamente"/>
+            <wp:cNvGraphicFramePr>
+              <a:graphicFrameLocks xmlns:a="http://schemas.openxmlformats.org/drawingml/2006/main" noChangeAspect="1"/>
+            </wp:cNvGraphicFramePr>
+            <a:graphic xmlns:a="http://schemas.openxmlformats.org/drawingml/2006/main">
+              <a:graphicData uri="http://schemas.openxmlformats.org/drawingml/2006/picture">
+                <pic:pic xmlns:pic="http://schemas.openxmlformats.org/drawingml/2006/picture">
+                  <pic:nvPicPr>
+                    <pic:cNvPr id="7" name="Imagen 7" descr="Gráfico, Gráfico de líneas&#10;&#10;Descripción generada automáticamente"/>
+                    <pic:cNvPicPr/>
+                  </pic:nvPicPr>
+                  <pic:blipFill>
+                    <a:blip r:embed="rId18">
+                      <a:extLst>
+                        <a:ext uri="{28A0092B-C50C-407E-A947-70E740481C1C}">
+                          <a14:useLocalDpi xmlns:a14="http://schemas.microsoft.com/office/drawing/2010/main" val="0"/>
+                        </a:ext>
+                      </a:extLst>
+                    </a:blip>
+                    <a:stretch>
+                      <a:fillRect/>
+                    </a:stretch>
+                  </pic:blipFill>
+                  <pic:spPr>
+                    <a:xfrm>
+                      <a:off x="0" y="0"/>
+                      <a:ext cx="5544324" cy="3210373"/>
+                    </a:xfrm>
+                    <a:prstGeom prst="rect">
+                      <a:avLst/>
+                    </a:prstGeom>
+                  </pic:spPr>
+                </pic:pic>
+              </a:graphicData>
+            </a:graphic>
+          </wp:inline>
+        </w:drawing>
+      </w:r>
+    </w:p>
+    <w:p>
+      <w:pPr>
         <w:numPr>
           <w:ilvl w:val="0"/>
           <w:numId w:val="4"/>
@@ -5061,6 +7764,954 @@
           <w:lang w:val="es-ES"/>
         </w:rPr>
         <w:t xml:space="preserve"> al problema?</w:t>
+      </w:r>
+    </w:p>
+    <w:p>
+      <w:pPr>
+        <w:ind w:left="730" w:right="0"/>
+        <w:rPr>
+          <w:lang w:val="es-ES"/>
+        </w:rPr>
+      </w:pPr>
+    </w:p>
+    <w:p>
+      <w:pPr>
+        <w:ind w:left="730" w:right="0"/>
+        <w:rPr>
+          <w:color w:val="auto"/>
+          <w:lang w:val="es-ES"/>
+        </w:rPr>
+      </w:pPr>
+      <w:r>
+        <w:rPr>
+          <w:color w:val="auto"/>
+          <w:lang w:val="es-ES"/>
+        </w:rPr>
+        <w:t xml:space="preserve">Les </w:t>
+      </w:r>
+      <w:proofErr w:type="spellStart"/>
+      <w:r>
+        <w:rPr>
+          <w:color w:val="auto"/>
+          <w:lang w:val="es-ES"/>
+        </w:rPr>
+        <w:t>conclusions</w:t>
+      </w:r>
+      <w:proofErr w:type="spellEnd"/>
+      <w:r>
+        <w:rPr>
+          <w:color w:val="auto"/>
+          <w:lang w:val="es-ES"/>
+        </w:rPr>
+        <w:t xml:space="preserve"> que en </w:t>
+      </w:r>
+      <w:proofErr w:type="spellStart"/>
+      <w:r>
+        <w:rPr>
+          <w:color w:val="auto"/>
+          <w:lang w:val="es-ES"/>
+        </w:rPr>
+        <w:t>podem</w:t>
+      </w:r>
+      <w:proofErr w:type="spellEnd"/>
+      <w:r>
+        <w:rPr>
+          <w:color w:val="auto"/>
+          <w:lang w:val="es-ES"/>
+        </w:rPr>
+        <w:t xml:space="preserve"> </w:t>
+      </w:r>
+      <w:proofErr w:type="spellStart"/>
+      <w:r>
+        <w:rPr>
+          <w:color w:val="auto"/>
+          <w:lang w:val="es-ES"/>
+        </w:rPr>
+        <w:t>extreure</w:t>
+      </w:r>
+      <w:proofErr w:type="spellEnd"/>
+      <w:r>
+        <w:rPr>
+          <w:color w:val="auto"/>
+          <w:lang w:val="es-ES"/>
+        </w:rPr>
+        <w:t xml:space="preserve"> a partir </w:t>
+      </w:r>
+      <w:proofErr w:type="spellStart"/>
+      <w:r>
+        <w:rPr>
+          <w:color w:val="auto"/>
+          <w:lang w:val="es-ES"/>
+        </w:rPr>
+        <w:t>dels</w:t>
+      </w:r>
+      <w:proofErr w:type="spellEnd"/>
+      <w:r>
+        <w:rPr>
+          <w:color w:val="auto"/>
+          <w:lang w:val="es-ES"/>
+        </w:rPr>
+        <w:t xml:space="preserve"> </w:t>
+      </w:r>
+      <w:proofErr w:type="spellStart"/>
+      <w:r>
+        <w:rPr>
+          <w:color w:val="auto"/>
+          <w:lang w:val="es-ES"/>
+        </w:rPr>
+        <w:t>diferents</w:t>
+      </w:r>
+      <w:proofErr w:type="spellEnd"/>
+      <w:r>
+        <w:rPr>
+          <w:color w:val="auto"/>
+          <w:lang w:val="es-ES"/>
+        </w:rPr>
+        <w:t xml:space="preserve"> análisis </w:t>
+      </w:r>
+      <w:proofErr w:type="spellStart"/>
+      <w:r>
+        <w:rPr>
+          <w:color w:val="auto"/>
+          <w:lang w:val="es-ES"/>
+        </w:rPr>
+        <w:t>plantejats</w:t>
+      </w:r>
+      <w:proofErr w:type="spellEnd"/>
+      <w:r>
+        <w:rPr>
+          <w:color w:val="auto"/>
+          <w:lang w:val="es-ES"/>
+        </w:rPr>
+        <w:t xml:space="preserve"> </w:t>
+      </w:r>
+      <w:proofErr w:type="spellStart"/>
+      <w:r>
+        <w:rPr>
+          <w:color w:val="auto"/>
+          <w:lang w:val="es-ES"/>
+        </w:rPr>
+        <w:t>són</w:t>
+      </w:r>
+      <w:proofErr w:type="spellEnd"/>
+      <w:r>
+        <w:rPr>
+          <w:color w:val="auto"/>
+          <w:lang w:val="es-ES"/>
+        </w:rPr>
+        <w:t xml:space="preserve"> que les variables </w:t>
+      </w:r>
+      <w:proofErr w:type="spellStart"/>
+      <w:r>
+        <w:rPr>
+          <w:color w:val="auto"/>
+          <w:lang w:val="es-ES"/>
+        </w:rPr>
+        <w:t>amb</w:t>
+      </w:r>
+      <w:proofErr w:type="spellEnd"/>
+      <w:r>
+        <w:rPr>
+          <w:color w:val="auto"/>
+          <w:lang w:val="es-ES"/>
+        </w:rPr>
+        <w:t xml:space="preserve"> un </w:t>
+      </w:r>
+      <w:proofErr w:type="spellStart"/>
+      <w:r>
+        <w:rPr>
+          <w:color w:val="auto"/>
+          <w:lang w:val="es-ES"/>
+        </w:rPr>
+        <w:t>major</w:t>
+      </w:r>
+      <w:proofErr w:type="spellEnd"/>
+      <w:r>
+        <w:rPr>
+          <w:color w:val="auto"/>
+          <w:lang w:val="es-ES"/>
+        </w:rPr>
+        <w:t xml:space="preserve"> </w:t>
+      </w:r>
+      <w:proofErr w:type="spellStart"/>
+      <w:r>
+        <w:rPr>
+          <w:color w:val="auto"/>
+          <w:lang w:val="es-ES"/>
+        </w:rPr>
+        <w:t>efecte</w:t>
+      </w:r>
+      <w:proofErr w:type="spellEnd"/>
+      <w:r>
+        <w:rPr>
+          <w:color w:val="auto"/>
+          <w:lang w:val="es-ES"/>
+        </w:rPr>
+        <w:t xml:space="preserve"> en la </w:t>
+      </w:r>
+      <w:proofErr w:type="spellStart"/>
+      <w:r>
+        <w:rPr>
+          <w:color w:val="auto"/>
+          <w:lang w:val="es-ES"/>
+        </w:rPr>
+        <w:t>qualitat</w:t>
+      </w:r>
+      <w:proofErr w:type="spellEnd"/>
+      <w:r>
+        <w:rPr>
+          <w:color w:val="auto"/>
+          <w:lang w:val="es-ES"/>
+        </w:rPr>
+        <w:t xml:space="preserve"> final del vi </w:t>
+      </w:r>
+      <w:proofErr w:type="spellStart"/>
+      <w:r>
+        <w:rPr>
+          <w:color w:val="auto"/>
+          <w:lang w:val="es-ES"/>
+        </w:rPr>
+        <w:t>són</w:t>
+      </w:r>
+      <w:proofErr w:type="spellEnd"/>
+      <w:r>
+        <w:rPr>
+          <w:color w:val="auto"/>
+          <w:lang w:val="es-ES"/>
+        </w:rPr>
+        <w:t xml:space="preserve"> </w:t>
+      </w:r>
+      <w:proofErr w:type="spellStart"/>
+      <w:r>
+        <w:rPr>
+          <w:color w:val="auto"/>
+          <w:lang w:val="es-ES"/>
+        </w:rPr>
+        <w:t>l’alcohol</w:t>
+      </w:r>
+      <w:proofErr w:type="spellEnd"/>
+      <w:r>
+        <w:rPr>
+          <w:color w:val="auto"/>
+          <w:lang w:val="es-ES"/>
+        </w:rPr>
+        <w:t xml:space="preserve"> i la </w:t>
+      </w:r>
+      <w:proofErr w:type="spellStart"/>
+      <w:r>
+        <w:rPr>
+          <w:color w:val="auto"/>
+          <w:lang w:val="es-ES"/>
+        </w:rPr>
+        <w:t>aciditat</w:t>
+      </w:r>
+      <w:proofErr w:type="spellEnd"/>
+      <w:r>
+        <w:rPr>
+          <w:color w:val="auto"/>
+          <w:lang w:val="es-ES"/>
+        </w:rPr>
+        <w:t xml:space="preserve"> </w:t>
+      </w:r>
+      <w:proofErr w:type="spellStart"/>
+      <w:r>
+        <w:rPr>
+          <w:color w:val="auto"/>
+          <w:lang w:val="es-ES"/>
+        </w:rPr>
+        <w:t>vol</w:t>
+      </w:r>
+      <w:r>
+        <w:rPr>
+          <w:color w:val="auto"/>
+          <w:lang w:val="es-ES"/>
+        </w:rPr>
+        <w:t>à</w:t>
+      </w:r>
+      <w:r>
+        <w:rPr>
+          <w:color w:val="auto"/>
+          <w:lang w:val="es-ES"/>
+        </w:rPr>
+        <w:t>til</w:t>
+      </w:r>
+      <w:proofErr w:type="spellEnd"/>
+      <w:r>
+        <w:rPr>
+          <w:color w:val="auto"/>
+          <w:lang w:val="es-ES"/>
+        </w:rPr>
+        <w:t>.</w:t>
+      </w:r>
+      <w:r>
+        <w:rPr>
+          <w:color w:val="auto"/>
+          <w:lang w:val="es-ES"/>
+        </w:rPr>
+        <w:t xml:space="preserve"> </w:t>
+      </w:r>
+      <w:proofErr w:type="spellStart"/>
+      <w:r>
+        <w:rPr>
+          <w:color w:val="auto"/>
+          <w:lang w:val="es-ES"/>
+        </w:rPr>
+        <w:t>Altres</w:t>
+      </w:r>
+      <w:proofErr w:type="spellEnd"/>
+      <w:r>
+        <w:rPr>
+          <w:color w:val="auto"/>
+          <w:lang w:val="es-ES"/>
+        </w:rPr>
+        <w:t xml:space="preserve"> variables </w:t>
+      </w:r>
+      <w:proofErr w:type="spellStart"/>
+      <w:r>
+        <w:rPr>
+          <w:color w:val="auto"/>
+          <w:lang w:val="es-ES"/>
+        </w:rPr>
+        <w:t>com</w:t>
+      </w:r>
+      <w:proofErr w:type="spellEnd"/>
+      <w:r>
+        <w:rPr>
+          <w:color w:val="auto"/>
+          <w:lang w:val="es-ES"/>
+        </w:rPr>
+        <w:t xml:space="preserve"> </w:t>
+      </w:r>
+      <w:proofErr w:type="spellStart"/>
+      <w:r>
+        <w:rPr>
+          <w:color w:val="auto"/>
+          <w:lang w:val="es-ES"/>
+        </w:rPr>
+        <w:t>l’àcid</w:t>
+      </w:r>
+      <w:proofErr w:type="spellEnd"/>
+      <w:r>
+        <w:rPr>
+          <w:color w:val="auto"/>
+          <w:lang w:val="es-ES"/>
+        </w:rPr>
+        <w:t xml:space="preserve"> </w:t>
+      </w:r>
+      <w:proofErr w:type="spellStart"/>
+      <w:r>
+        <w:rPr>
+          <w:color w:val="auto"/>
+          <w:lang w:val="es-ES"/>
+        </w:rPr>
+        <w:t>cítric</w:t>
+      </w:r>
+      <w:proofErr w:type="spellEnd"/>
+      <w:r>
+        <w:rPr>
+          <w:color w:val="auto"/>
+          <w:lang w:val="es-ES"/>
+        </w:rPr>
+        <w:t xml:space="preserve"> o </w:t>
+      </w:r>
+      <w:proofErr w:type="spellStart"/>
+      <w:r>
+        <w:rPr>
+          <w:color w:val="auto"/>
+          <w:lang w:val="es-ES"/>
+        </w:rPr>
+        <w:t>els</w:t>
+      </w:r>
+      <w:proofErr w:type="spellEnd"/>
+      <w:r>
+        <w:rPr>
+          <w:color w:val="auto"/>
+          <w:lang w:val="es-ES"/>
+        </w:rPr>
+        <w:t xml:space="preserve"> </w:t>
+      </w:r>
+      <w:proofErr w:type="spellStart"/>
+      <w:r>
+        <w:rPr>
+          <w:color w:val="auto"/>
+          <w:lang w:val="es-ES"/>
+        </w:rPr>
+        <w:t>sulfats</w:t>
+      </w:r>
+      <w:proofErr w:type="spellEnd"/>
+      <w:r>
+        <w:rPr>
+          <w:color w:val="auto"/>
+          <w:lang w:val="es-ES"/>
+        </w:rPr>
+        <w:t xml:space="preserve"> també marquen el </w:t>
+      </w:r>
+      <w:proofErr w:type="spellStart"/>
+      <w:r>
+        <w:rPr>
+          <w:color w:val="auto"/>
+          <w:lang w:val="es-ES"/>
+        </w:rPr>
+        <w:t>resultats</w:t>
+      </w:r>
+      <w:proofErr w:type="spellEnd"/>
+      <w:r>
+        <w:rPr>
+          <w:color w:val="auto"/>
+          <w:lang w:val="es-ES"/>
+        </w:rPr>
+        <w:t xml:space="preserve"> de la </w:t>
+      </w:r>
+      <w:proofErr w:type="spellStart"/>
+      <w:r>
+        <w:rPr>
+          <w:color w:val="auto"/>
+          <w:lang w:val="es-ES"/>
+        </w:rPr>
+        <w:t>qualitat</w:t>
+      </w:r>
+      <w:proofErr w:type="spellEnd"/>
+      <w:r>
+        <w:rPr>
+          <w:color w:val="auto"/>
+          <w:lang w:val="es-ES"/>
+        </w:rPr>
+        <w:t xml:space="preserve"> </w:t>
+      </w:r>
+      <w:proofErr w:type="spellStart"/>
+      <w:r>
+        <w:rPr>
+          <w:color w:val="auto"/>
+          <w:lang w:val="es-ES"/>
+        </w:rPr>
+        <w:t>però</w:t>
+      </w:r>
+      <w:proofErr w:type="spellEnd"/>
+      <w:r>
+        <w:rPr>
+          <w:color w:val="auto"/>
+          <w:lang w:val="es-ES"/>
+        </w:rPr>
+        <w:t xml:space="preserve"> en menor mesura, per </w:t>
+      </w:r>
+      <w:proofErr w:type="spellStart"/>
+      <w:r>
+        <w:rPr>
+          <w:color w:val="auto"/>
+          <w:lang w:val="es-ES"/>
+        </w:rPr>
+        <w:t>tant</w:t>
+      </w:r>
+      <w:proofErr w:type="spellEnd"/>
+      <w:r>
+        <w:rPr>
+          <w:color w:val="auto"/>
+          <w:lang w:val="es-ES"/>
+        </w:rPr>
+        <w:t xml:space="preserve"> </w:t>
+      </w:r>
+      <w:proofErr w:type="spellStart"/>
+      <w:r>
+        <w:rPr>
+          <w:color w:val="auto"/>
+          <w:lang w:val="es-ES"/>
+        </w:rPr>
+        <w:t>extraiem</w:t>
+      </w:r>
+      <w:proofErr w:type="spellEnd"/>
+      <w:r>
+        <w:rPr>
+          <w:color w:val="auto"/>
+          <w:lang w:val="es-ES"/>
+        </w:rPr>
+        <w:t xml:space="preserve"> </w:t>
+      </w:r>
+      <w:proofErr w:type="spellStart"/>
+      <w:r>
+        <w:rPr>
+          <w:color w:val="auto"/>
+          <w:lang w:val="es-ES"/>
+        </w:rPr>
+        <w:t>com</w:t>
+      </w:r>
+      <w:proofErr w:type="spellEnd"/>
+      <w:r>
+        <w:rPr>
+          <w:color w:val="auto"/>
+          <w:lang w:val="es-ES"/>
+        </w:rPr>
+        <w:t xml:space="preserve"> a </w:t>
+      </w:r>
+      <w:proofErr w:type="spellStart"/>
+      <w:r>
+        <w:rPr>
+          <w:color w:val="auto"/>
+          <w:lang w:val="es-ES"/>
+        </w:rPr>
+        <w:t>conclusió</w:t>
+      </w:r>
+      <w:proofErr w:type="spellEnd"/>
+      <w:r>
+        <w:rPr>
+          <w:color w:val="auto"/>
+          <w:lang w:val="es-ES"/>
+        </w:rPr>
+        <w:t xml:space="preserve"> que les variables </w:t>
+      </w:r>
+      <w:proofErr w:type="spellStart"/>
+      <w:r>
+        <w:rPr>
+          <w:color w:val="auto"/>
+          <w:lang w:val="es-ES"/>
+        </w:rPr>
+        <w:t>amb</w:t>
+      </w:r>
+      <w:proofErr w:type="spellEnd"/>
+      <w:r>
+        <w:rPr>
+          <w:color w:val="auto"/>
+          <w:lang w:val="es-ES"/>
+        </w:rPr>
+        <w:t xml:space="preserve"> </w:t>
+      </w:r>
+      <w:proofErr w:type="spellStart"/>
+      <w:r>
+        <w:rPr>
+          <w:color w:val="auto"/>
+          <w:lang w:val="es-ES"/>
+        </w:rPr>
+        <w:t>més</w:t>
+      </w:r>
+      <w:proofErr w:type="spellEnd"/>
+      <w:r>
+        <w:rPr>
+          <w:color w:val="auto"/>
+          <w:lang w:val="es-ES"/>
+        </w:rPr>
+        <w:t xml:space="preserve"> </w:t>
+      </w:r>
+      <w:proofErr w:type="spellStart"/>
+      <w:r>
+        <w:rPr>
+          <w:color w:val="auto"/>
+          <w:lang w:val="es-ES"/>
+        </w:rPr>
+        <w:t>relació</w:t>
+      </w:r>
+      <w:proofErr w:type="spellEnd"/>
+      <w:r>
+        <w:rPr>
+          <w:color w:val="auto"/>
+          <w:lang w:val="es-ES"/>
+        </w:rPr>
+        <w:t xml:space="preserve">, tal i </w:t>
+      </w:r>
+      <w:proofErr w:type="spellStart"/>
+      <w:r>
+        <w:rPr>
+          <w:color w:val="auto"/>
+          <w:lang w:val="es-ES"/>
+        </w:rPr>
+        <w:t>com</w:t>
+      </w:r>
+      <w:proofErr w:type="spellEnd"/>
+      <w:r>
+        <w:rPr>
+          <w:color w:val="auto"/>
+          <w:lang w:val="es-ES"/>
+        </w:rPr>
+        <w:t xml:space="preserve"> </w:t>
+      </w:r>
+      <w:proofErr w:type="spellStart"/>
+      <w:r>
+        <w:rPr>
+          <w:color w:val="auto"/>
+          <w:lang w:val="es-ES"/>
+        </w:rPr>
+        <w:t>ens</w:t>
+      </w:r>
+      <w:proofErr w:type="spellEnd"/>
+      <w:r>
+        <w:rPr>
+          <w:color w:val="auto"/>
+          <w:lang w:val="es-ES"/>
+        </w:rPr>
+        <w:t xml:space="preserve"> </w:t>
+      </w:r>
+      <w:proofErr w:type="spellStart"/>
+      <w:r>
+        <w:rPr>
+          <w:color w:val="auto"/>
+          <w:lang w:val="es-ES"/>
+        </w:rPr>
+        <w:t>indicava</w:t>
+      </w:r>
+      <w:proofErr w:type="spellEnd"/>
+      <w:r>
+        <w:rPr>
+          <w:color w:val="auto"/>
+          <w:lang w:val="es-ES"/>
+        </w:rPr>
+        <w:t xml:space="preserve"> en primera </w:t>
+      </w:r>
+      <w:proofErr w:type="spellStart"/>
+      <w:r>
+        <w:rPr>
+          <w:color w:val="auto"/>
+          <w:lang w:val="es-ES"/>
+        </w:rPr>
+        <w:t>instància</w:t>
+      </w:r>
+      <w:proofErr w:type="spellEnd"/>
+      <w:r>
+        <w:rPr>
+          <w:color w:val="auto"/>
+          <w:lang w:val="es-ES"/>
+        </w:rPr>
+        <w:t xml:space="preserve"> la </w:t>
+      </w:r>
+      <w:proofErr w:type="spellStart"/>
+      <w:r>
+        <w:rPr>
+          <w:color w:val="auto"/>
+          <w:lang w:val="es-ES"/>
+        </w:rPr>
+        <w:t>matriu</w:t>
+      </w:r>
+      <w:proofErr w:type="spellEnd"/>
+      <w:r>
+        <w:rPr>
+          <w:color w:val="auto"/>
+          <w:lang w:val="es-ES"/>
+        </w:rPr>
+        <w:t xml:space="preserve"> de </w:t>
+      </w:r>
+      <w:proofErr w:type="spellStart"/>
+      <w:r>
+        <w:rPr>
+          <w:color w:val="auto"/>
+          <w:lang w:val="es-ES"/>
+        </w:rPr>
+        <w:t>correlacions</w:t>
+      </w:r>
+      <w:proofErr w:type="spellEnd"/>
+      <w:r>
+        <w:rPr>
+          <w:color w:val="auto"/>
+          <w:lang w:val="es-ES"/>
+        </w:rPr>
+        <w:t xml:space="preserve"> </w:t>
+      </w:r>
+      <w:proofErr w:type="spellStart"/>
+      <w:r>
+        <w:rPr>
+          <w:color w:val="auto"/>
+          <w:lang w:val="es-ES"/>
+        </w:rPr>
+        <w:t>són</w:t>
+      </w:r>
+      <w:proofErr w:type="spellEnd"/>
+      <w:r>
+        <w:rPr>
+          <w:color w:val="auto"/>
+          <w:lang w:val="es-ES"/>
+        </w:rPr>
+        <w:t xml:space="preserve"> </w:t>
+      </w:r>
+      <w:proofErr w:type="spellStart"/>
+      <w:r>
+        <w:rPr>
+          <w:color w:val="auto"/>
+          <w:lang w:val="es-ES"/>
+        </w:rPr>
+        <w:t>l’alcohol</w:t>
+      </w:r>
+      <w:proofErr w:type="spellEnd"/>
+      <w:r>
+        <w:rPr>
+          <w:color w:val="auto"/>
+          <w:lang w:val="es-ES"/>
+        </w:rPr>
+        <w:t xml:space="preserve"> i la </w:t>
+      </w:r>
+      <w:proofErr w:type="spellStart"/>
+      <w:r>
+        <w:rPr>
+          <w:color w:val="auto"/>
+          <w:lang w:val="es-ES"/>
+        </w:rPr>
+        <w:t>aciditat</w:t>
+      </w:r>
+      <w:proofErr w:type="spellEnd"/>
+      <w:r>
+        <w:rPr>
+          <w:color w:val="auto"/>
+          <w:lang w:val="es-ES"/>
+        </w:rPr>
+        <w:t xml:space="preserve"> </w:t>
+      </w:r>
+      <w:proofErr w:type="spellStart"/>
+      <w:r>
+        <w:rPr>
+          <w:color w:val="auto"/>
+          <w:lang w:val="es-ES"/>
+        </w:rPr>
+        <w:t>volàtil</w:t>
+      </w:r>
+      <w:proofErr w:type="spellEnd"/>
+      <w:r>
+        <w:rPr>
+          <w:color w:val="auto"/>
+          <w:lang w:val="es-ES"/>
+        </w:rPr>
+        <w:t xml:space="preserve">. A </w:t>
+      </w:r>
+      <w:proofErr w:type="spellStart"/>
+      <w:r>
+        <w:rPr>
+          <w:color w:val="auto"/>
+          <w:lang w:val="es-ES"/>
+        </w:rPr>
+        <w:t>més</w:t>
+      </w:r>
+      <w:proofErr w:type="spellEnd"/>
+      <w:r>
+        <w:rPr>
+          <w:color w:val="auto"/>
+          <w:lang w:val="es-ES"/>
+        </w:rPr>
+        <w:t xml:space="preserve"> </w:t>
+      </w:r>
+      <w:proofErr w:type="spellStart"/>
+      <w:r>
+        <w:rPr>
+          <w:color w:val="auto"/>
+          <w:lang w:val="es-ES"/>
+        </w:rPr>
+        <w:t>hem</w:t>
+      </w:r>
+      <w:proofErr w:type="spellEnd"/>
+      <w:r>
+        <w:rPr>
+          <w:color w:val="auto"/>
+          <w:lang w:val="es-ES"/>
+        </w:rPr>
+        <w:t xml:space="preserve"> </w:t>
+      </w:r>
+      <w:proofErr w:type="spellStart"/>
+      <w:r>
+        <w:rPr>
+          <w:color w:val="auto"/>
+          <w:lang w:val="es-ES"/>
+        </w:rPr>
+        <w:t>comprovat</w:t>
+      </w:r>
+      <w:proofErr w:type="spellEnd"/>
+      <w:r>
+        <w:rPr>
+          <w:color w:val="auto"/>
+          <w:lang w:val="es-ES"/>
+        </w:rPr>
+        <w:t xml:space="preserve"> que </w:t>
+      </w:r>
+      <w:proofErr w:type="spellStart"/>
+      <w:r>
+        <w:rPr>
+          <w:color w:val="auto"/>
+          <w:lang w:val="es-ES"/>
+        </w:rPr>
+        <w:t>amb</w:t>
+      </w:r>
+      <w:proofErr w:type="spellEnd"/>
+      <w:r>
+        <w:rPr>
+          <w:color w:val="auto"/>
+          <w:lang w:val="es-ES"/>
+        </w:rPr>
+        <w:t xml:space="preserve"> </w:t>
+      </w:r>
+      <w:proofErr w:type="spellStart"/>
+      <w:r>
+        <w:rPr>
+          <w:color w:val="auto"/>
+          <w:lang w:val="es-ES"/>
+        </w:rPr>
+        <w:t>aquestes</w:t>
+      </w:r>
+      <w:proofErr w:type="spellEnd"/>
+      <w:r>
+        <w:rPr>
+          <w:color w:val="auto"/>
+          <w:lang w:val="es-ES"/>
+        </w:rPr>
+        <w:t xml:space="preserve"> variables </w:t>
+      </w:r>
+      <w:proofErr w:type="spellStart"/>
+      <w:r>
+        <w:rPr>
+          <w:color w:val="auto"/>
+          <w:lang w:val="es-ES"/>
+        </w:rPr>
+        <w:t>podem</w:t>
+      </w:r>
+      <w:proofErr w:type="spellEnd"/>
+      <w:r>
+        <w:rPr>
+          <w:color w:val="auto"/>
+          <w:lang w:val="es-ES"/>
+        </w:rPr>
+        <w:t xml:space="preserve"> generar un </w:t>
+      </w:r>
+      <w:proofErr w:type="spellStart"/>
+      <w:r>
+        <w:rPr>
+          <w:color w:val="auto"/>
+          <w:lang w:val="es-ES"/>
+        </w:rPr>
+        <w:t>model</w:t>
+      </w:r>
+      <w:proofErr w:type="spellEnd"/>
+      <w:r>
+        <w:rPr>
+          <w:color w:val="auto"/>
+          <w:lang w:val="es-ES"/>
+        </w:rPr>
+        <w:t xml:space="preserve"> predictor a partir de la </w:t>
+      </w:r>
+      <w:proofErr w:type="spellStart"/>
+      <w:r>
+        <w:rPr>
+          <w:color w:val="auto"/>
+          <w:lang w:val="es-ES"/>
+        </w:rPr>
+        <w:t>regressió</w:t>
+      </w:r>
+      <w:proofErr w:type="spellEnd"/>
+      <w:r>
+        <w:rPr>
+          <w:color w:val="auto"/>
+          <w:lang w:val="es-ES"/>
+        </w:rPr>
+        <w:t xml:space="preserve"> logística que </w:t>
+      </w:r>
+      <w:proofErr w:type="spellStart"/>
+      <w:r>
+        <w:rPr>
+          <w:color w:val="auto"/>
+          <w:lang w:val="es-ES"/>
+        </w:rPr>
+        <w:t>categoritzi</w:t>
+      </w:r>
+      <w:proofErr w:type="spellEnd"/>
+      <w:r>
+        <w:rPr>
+          <w:color w:val="auto"/>
+          <w:lang w:val="es-ES"/>
+        </w:rPr>
+        <w:t xml:space="preserve"> es </w:t>
+      </w:r>
+      <w:proofErr w:type="spellStart"/>
+      <w:r>
+        <w:rPr>
+          <w:color w:val="auto"/>
+          <w:lang w:val="es-ES"/>
+        </w:rPr>
+        <w:t>vins</w:t>
+      </w:r>
+      <w:proofErr w:type="spellEnd"/>
+      <w:r>
+        <w:rPr>
+          <w:color w:val="auto"/>
+          <w:lang w:val="es-ES"/>
+        </w:rPr>
+        <w:t xml:space="preserve"> en </w:t>
+      </w:r>
+      <w:proofErr w:type="spellStart"/>
+      <w:r>
+        <w:rPr>
+          <w:color w:val="auto"/>
+          <w:lang w:val="es-ES"/>
+        </w:rPr>
+        <w:t>bons</w:t>
+      </w:r>
+      <w:proofErr w:type="spellEnd"/>
+      <w:r>
+        <w:rPr>
+          <w:color w:val="auto"/>
+          <w:lang w:val="es-ES"/>
+        </w:rPr>
+        <w:t xml:space="preserve"> i </w:t>
+      </w:r>
+      <w:proofErr w:type="spellStart"/>
+      <w:r>
+        <w:rPr>
+          <w:color w:val="auto"/>
+          <w:lang w:val="es-ES"/>
+        </w:rPr>
+        <w:t>dolents</w:t>
+      </w:r>
+      <w:proofErr w:type="spellEnd"/>
+      <w:r>
+        <w:rPr>
+          <w:color w:val="auto"/>
+          <w:lang w:val="es-ES"/>
+        </w:rPr>
+        <w:t xml:space="preserve"> </w:t>
+      </w:r>
+      <w:proofErr w:type="spellStart"/>
+      <w:r>
+        <w:rPr>
+          <w:color w:val="auto"/>
+          <w:lang w:val="es-ES"/>
+        </w:rPr>
+        <w:t>amb</w:t>
+      </w:r>
+      <w:proofErr w:type="spellEnd"/>
+      <w:r>
+        <w:rPr>
+          <w:color w:val="auto"/>
+          <w:lang w:val="es-ES"/>
+        </w:rPr>
+        <w:t xml:space="preserve"> una </w:t>
+      </w:r>
+      <w:proofErr w:type="spellStart"/>
+      <w:r>
+        <w:rPr>
+          <w:color w:val="auto"/>
+          <w:lang w:val="es-ES"/>
+        </w:rPr>
+        <w:t>molt</w:t>
+      </w:r>
+      <w:proofErr w:type="spellEnd"/>
+      <w:r>
+        <w:rPr>
+          <w:color w:val="auto"/>
+          <w:lang w:val="es-ES"/>
+        </w:rPr>
+        <w:t xml:space="preserve"> bona </w:t>
+      </w:r>
+      <w:proofErr w:type="spellStart"/>
+      <w:r>
+        <w:rPr>
+          <w:color w:val="auto"/>
+          <w:lang w:val="es-ES"/>
+        </w:rPr>
+        <w:t>precisió</w:t>
+      </w:r>
+      <w:proofErr w:type="spellEnd"/>
+      <w:r>
+        <w:rPr>
+          <w:color w:val="auto"/>
+          <w:lang w:val="es-ES"/>
+        </w:rPr>
+        <w:t>.</w:t>
+      </w:r>
+      <w:r>
+        <w:rPr>
+          <w:color w:val="auto"/>
+          <w:lang w:val="es-ES"/>
+        </w:rPr>
+        <w:t xml:space="preserve"> </w:t>
       </w:r>
     </w:p>
     <w:p>
@@ -5244,7 +8895,7 @@
     </w:p>
     <w:p>
       <w:pPr>
-        <w:pStyle w:val="Heading1"/>
+        <w:pStyle w:val="Ttulo1"/>
         <w:ind w:left="-5"/>
       </w:pPr>
       <w:proofErr w:type="spellStart"/>
@@ -5548,7 +9199,7 @@
         </w:rPr>
         <w:t xml:space="preserve"> </w:t>
       </w:r>
-      <w:hyperlink r:id="rId12">
+      <w:hyperlink r:id="rId19">
         <w:r>
           <w:rPr>
             <w:color w:val="1155CC"/>
@@ -5567,7 +9218,7 @@
     </w:p>
     <w:p>
       <w:pPr>
-        <w:pStyle w:val="Heading1"/>
+        <w:pStyle w:val="Ttulo1"/>
         <w:ind w:left="-5"/>
         <w:rPr>
           <w:lang w:val="es-ES"/>
@@ -6146,7 +9797,7 @@
     </w:p>
     <w:p>
       <w:pPr>
-        <w:pStyle w:val="Heading1"/>
+        <w:pStyle w:val="Ttulo1"/>
         <w:ind w:left="-5"/>
         <w:rPr>
           <w:lang w:val="es-ES"/>
@@ -9826,12 +13477,12 @@
       </w:r>
     </w:p>
     <w:sectPr>
-      <w:headerReference w:type="even" r:id="rId13"/>
-      <w:headerReference w:type="default" r:id="rId14"/>
-      <w:footerReference w:type="even" r:id="rId15"/>
-      <w:footerReference w:type="default" r:id="rId16"/>
-      <w:headerReference w:type="first" r:id="rId17"/>
-      <w:footerReference w:type="first" r:id="rId18"/>
+      <w:headerReference w:type="even" r:id="rId20"/>
+      <w:headerReference w:type="default" r:id="rId21"/>
+      <w:footerReference w:type="even" r:id="rId22"/>
+      <w:footerReference w:type="default" r:id="rId23"/>
+      <w:headerReference w:type="first" r:id="rId24"/>
+      <w:footerReference w:type="first" r:id="rId25"/>
       <w:pgSz w:w="12240" w:h="15840"/>
       <w:pgMar w:top="2796" w:right="1440" w:bottom="1917" w:left="1440" w:header="1080" w:footer="1177" w:gutter="0"/>
       <w:cols w:space="720"/>
@@ -10801,6 +14452,118 @@
     </w:lvl>
   </w:abstractNum>
   <w:abstractNum w:abstractNumId="1" w15:restartNumberingAfterBreak="0">
+    <w:nsid w:val="18B21E09"/>
+    <w:multiLevelType w:val="hybridMultilevel"/>
+    <w:tmpl w:val="BCAA5A2E"/>
+    <w:lvl w:ilvl="0" w:tplc="609A7C8E">
+      <w:numFmt w:val="bullet"/>
+      <w:lvlText w:val="-"/>
+      <w:lvlJc w:val="left"/>
+      <w:pPr>
+        <w:ind w:left="1133" w:hanging="360"/>
+      </w:pPr>
+      <w:rPr>
+        <w:rFonts w:ascii="Arial" w:eastAsia="Arial" w:hAnsi="Arial" w:cs="Arial" w:hint="default"/>
+      </w:rPr>
+    </w:lvl>
+    <w:lvl w:ilvl="1" w:tplc="0C0A0003" w:tentative="1">
+      <w:start w:val="1"/>
+      <w:numFmt w:val="bullet"/>
+      <w:lvlText w:val="o"/>
+      <w:lvlJc w:val="left"/>
+      <w:pPr>
+        <w:ind w:left="1853" w:hanging="360"/>
+      </w:pPr>
+      <w:rPr>
+        <w:rFonts w:ascii="Courier New" w:hAnsi="Courier New" w:cs="Courier New" w:hint="default"/>
+      </w:rPr>
+    </w:lvl>
+    <w:lvl w:ilvl="2" w:tplc="0C0A0005" w:tentative="1">
+      <w:start w:val="1"/>
+      <w:numFmt w:val="bullet"/>
+      <w:lvlText w:val=""/>
+      <w:lvlJc w:val="left"/>
+      <w:pPr>
+        <w:ind w:left="2573" w:hanging="360"/>
+      </w:pPr>
+      <w:rPr>
+        <w:rFonts w:ascii="Wingdings" w:hAnsi="Wingdings" w:hint="default"/>
+      </w:rPr>
+    </w:lvl>
+    <w:lvl w:ilvl="3" w:tplc="0C0A0001" w:tentative="1">
+      <w:start w:val="1"/>
+      <w:numFmt w:val="bullet"/>
+      <w:lvlText w:val=""/>
+      <w:lvlJc w:val="left"/>
+      <w:pPr>
+        <w:ind w:left="3293" w:hanging="360"/>
+      </w:pPr>
+      <w:rPr>
+        <w:rFonts w:ascii="Symbol" w:hAnsi="Symbol" w:hint="default"/>
+      </w:rPr>
+    </w:lvl>
+    <w:lvl w:ilvl="4" w:tplc="0C0A0003" w:tentative="1">
+      <w:start w:val="1"/>
+      <w:numFmt w:val="bullet"/>
+      <w:lvlText w:val="o"/>
+      <w:lvlJc w:val="left"/>
+      <w:pPr>
+        <w:ind w:left="4013" w:hanging="360"/>
+      </w:pPr>
+      <w:rPr>
+        <w:rFonts w:ascii="Courier New" w:hAnsi="Courier New" w:cs="Courier New" w:hint="default"/>
+      </w:rPr>
+    </w:lvl>
+    <w:lvl w:ilvl="5" w:tplc="0C0A0005" w:tentative="1">
+      <w:start w:val="1"/>
+      <w:numFmt w:val="bullet"/>
+      <w:lvlText w:val=""/>
+      <w:lvlJc w:val="left"/>
+      <w:pPr>
+        <w:ind w:left="4733" w:hanging="360"/>
+      </w:pPr>
+      <w:rPr>
+        <w:rFonts w:ascii="Wingdings" w:hAnsi="Wingdings" w:hint="default"/>
+      </w:rPr>
+    </w:lvl>
+    <w:lvl w:ilvl="6" w:tplc="0C0A0001" w:tentative="1">
+      <w:start w:val="1"/>
+      <w:numFmt w:val="bullet"/>
+      <w:lvlText w:val=""/>
+      <w:lvlJc w:val="left"/>
+      <w:pPr>
+        <w:ind w:left="5453" w:hanging="360"/>
+      </w:pPr>
+      <w:rPr>
+        <w:rFonts w:ascii="Symbol" w:hAnsi="Symbol" w:hint="default"/>
+      </w:rPr>
+    </w:lvl>
+    <w:lvl w:ilvl="7" w:tplc="0C0A0003" w:tentative="1">
+      <w:start w:val="1"/>
+      <w:numFmt w:val="bullet"/>
+      <w:lvlText w:val="o"/>
+      <w:lvlJc w:val="left"/>
+      <w:pPr>
+        <w:ind w:left="6173" w:hanging="360"/>
+      </w:pPr>
+      <w:rPr>
+        <w:rFonts w:ascii="Courier New" w:hAnsi="Courier New" w:cs="Courier New" w:hint="default"/>
+      </w:rPr>
+    </w:lvl>
+    <w:lvl w:ilvl="8" w:tplc="0C0A0005" w:tentative="1">
+      <w:start w:val="1"/>
+      <w:numFmt w:val="bullet"/>
+      <w:lvlText w:val=""/>
+      <w:lvlJc w:val="left"/>
+      <w:pPr>
+        <w:ind w:left="6893" w:hanging="360"/>
+      </w:pPr>
+      <w:rPr>
+        <w:rFonts w:ascii="Wingdings" w:hAnsi="Wingdings" w:hint="default"/>
+      </w:rPr>
+    </w:lvl>
+  </w:abstractNum>
+  <w:abstractNum w:abstractNumId="2" w15:restartNumberingAfterBreak="0">
     <w:nsid w:val="195E65C0"/>
     <w:multiLevelType w:val="hybridMultilevel"/>
     <w:tmpl w:val="71729B72"/>
@@ -11012,7 +14775,7 @@
       </w:rPr>
     </w:lvl>
   </w:abstractNum>
-  <w:abstractNum w:abstractNumId="2" w15:restartNumberingAfterBreak="0">
+  <w:abstractNum w:abstractNumId="3" w15:restartNumberingAfterBreak="0">
     <w:nsid w:val="1D0B731A"/>
     <w:multiLevelType w:val="hybridMultilevel"/>
     <w:tmpl w:val="F83CD4CC"/>
@@ -11224,7 +14987,7 @@
       </w:rPr>
     </w:lvl>
   </w:abstractNum>
-  <w:abstractNum w:abstractNumId="3" w15:restartNumberingAfterBreak="0">
+  <w:abstractNum w:abstractNumId="4" w15:restartNumberingAfterBreak="0">
     <w:nsid w:val="27897FF9"/>
     <w:multiLevelType w:val="hybridMultilevel"/>
     <w:tmpl w:val="A1A8329C"/>
@@ -11436,7 +15199,7 @@
       </w:rPr>
     </w:lvl>
   </w:abstractNum>
-  <w:abstractNum w:abstractNumId="4" w15:restartNumberingAfterBreak="0">
+  <w:abstractNum w:abstractNumId="5" w15:restartNumberingAfterBreak="0">
     <w:nsid w:val="3C9C6FB1"/>
     <w:multiLevelType w:val="multilevel"/>
     <w:tmpl w:val="32C2B0EE"/>
@@ -11648,7 +15411,7 @@
       </w:rPr>
     </w:lvl>
   </w:abstractNum>
-  <w:abstractNum w:abstractNumId="5" w15:restartNumberingAfterBreak="0">
+  <w:abstractNum w:abstractNumId="6" w15:restartNumberingAfterBreak="0">
     <w:nsid w:val="3E51672E"/>
     <w:multiLevelType w:val="hybridMultilevel"/>
     <w:tmpl w:val="1CD804EE"/>
@@ -11860,7 +15623,7 @@
       </w:rPr>
     </w:lvl>
   </w:abstractNum>
-  <w:abstractNum w:abstractNumId="6" w15:restartNumberingAfterBreak="0">
+  <w:abstractNum w:abstractNumId="7" w15:restartNumberingAfterBreak="0">
     <w:nsid w:val="5ECF6DD2"/>
     <w:multiLevelType w:val="hybridMultilevel"/>
     <w:tmpl w:val="9C7474A0"/>
@@ -12072,7 +15835,7 @@
       </w:rPr>
     </w:lvl>
   </w:abstractNum>
-  <w:abstractNum w:abstractNumId="7" w15:restartNumberingAfterBreak="0">
+  <w:abstractNum w:abstractNumId="8" w15:restartNumberingAfterBreak="0">
     <w:nsid w:val="79DB134E"/>
     <w:multiLevelType w:val="hybridMultilevel"/>
     <w:tmpl w:val="A7BC5012"/>
@@ -12284,7 +16047,7 @@
       </w:rPr>
     </w:lvl>
   </w:abstractNum>
-  <w:abstractNum w:abstractNumId="8" w15:restartNumberingAfterBreak="0">
+  <w:abstractNum w:abstractNumId="9" w15:restartNumberingAfterBreak="0">
     <w:nsid w:val="7C2864C5"/>
     <w:multiLevelType w:val="hybridMultilevel"/>
     <w:tmpl w:val="37460752"/>
@@ -12497,31 +16260,34 @@
     </w:lvl>
   </w:abstractNum>
   <w:num w:numId="1">
-    <w:abstractNumId w:val="7"/>
+    <w:abstractNumId w:val="8"/>
   </w:num>
   <w:num w:numId="2">
     <w:abstractNumId w:val="0"/>
   </w:num>
   <w:num w:numId="3">
+    <w:abstractNumId w:val="7"/>
+  </w:num>
+  <w:num w:numId="4">
+    <w:abstractNumId w:val="5"/>
+  </w:num>
+  <w:num w:numId="5">
+    <w:abstractNumId w:val="3"/>
+  </w:num>
+  <w:num w:numId="6">
+    <w:abstractNumId w:val="4"/>
+  </w:num>
+  <w:num w:numId="7">
+    <w:abstractNumId w:val="2"/>
+  </w:num>
+  <w:num w:numId="8">
+    <w:abstractNumId w:val="9"/>
+  </w:num>
+  <w:num w:numId="9">
     <w:abstractNumId w:val="6"/>
   </w:num>
-  <w:num w:numId="4">
-    <w:abstractNumId w:val="4"/>
-  </w:num>
-  <w:num w:numId="5">
-    <w:abstractNumId w:val="2"/>
-  </w:num>
-  <w:num w:numId="6">
-    <w:abstractNumId w:val="3"/>
-  </w:num>
-  <w:num w:numId="7">
+  <w:num w:numId="10">
     <w:abstractNumId w:val="1"/>
-  </w:num>
-  <w:num w:numId="8">
-    <w:abstractNumId w:val="8"/>
-  </w:num>
-  <w:num w:numId="9">
-    <w:abstractNumId w:val="5"/>
   </w:num>
 </w:numbering>
 </file>
@@ -12934,10 +16700,10 @@
       <w:color w:val="000078"/>
     </w:rPr>
   </w:style>
-  <w:style w:type="paragraph" w:styleId="Heading1">
+  <w:style w:type="paragraph" w:styleId="Ttulo1">
     <w:name w:val="heading 1"/>
     <w:next w:val="Normal"/>
-    <w:link w:val="Heading1Char"/>
+    <w:link w:val="Ttulo1Car"/>
     <w:uiPriority w:val="9"/>
     <w:qFormat/>
     <w:pPr>
@@ -12954,13 +16720,13 @@
       <w:sz w:val="36"/>
     </w:rPr>
   </w:style>
-  <w:style w:type="character" w:default="1" w:styleId="DefaultParagraphFont">
+  <w:style w:type="character" w:default="1" w:styleId="Fuentedeprrafopredeter">
     <w:name w:val="Default Paragraph Font"/>
     <w:uiPriority w:val="1"/>
     <w:semiHidden/>
     <w:unhideWhenUsed/>
   </w:style>
-  <w:style w:type="table" w:default="1" w:styleId="TableNormal">
+  <w:style w:type="table" w:default="1" w:styleId="Tablanormal">
     <w:name w:val="Normal Table"/>
     <w:uiPriority w:val="99"/>
     <w:semiHidden/>
@@ -12975,15 +16741,15 @@
       </w:tblCellMar>
     </w:tblPr>
   </w:style>
-  <w:style w:type="numbering" w:default="1" w:styleId="NoList">
+  <w:style w:type="numbering" w:default="1" w:styleId="Sinlista">
     <w:name w:val="No List"/>
     <w:uiPriority w:val="99"/>
     <w:semiHidden/>
     <w:unhideWhenUsed/>
   </w:style>
-  <w:style w:type="character" w:customStyle="1" w:styleId="Heading1Char">
-    <w:name w:val="Heading 1 Char"/>
-    <w:link w:val="Heading1"/>
+  <w:style w:type="character" w:customStyle="1" w:styleId="Ttulo1Car">
+    <w:name w:val="Título 1 Car"/>
+    <w:link w:val="Ttulo1"/>
     <w:rPr>
       <w:rFonts w:ascii="Arial" w:eastAsia="Arial" w:hAnsi="Arial" w:cs="Arial"/>
       <w:b/>
@@ -13005,7 +16771,7 @@
       </w:tblCellMar>
     </w:tblPr>
   </w:style>
-  <w:style w:type="paragraph" w:styleId="ListParagraph">
+  <w:style w:type="paragraph" w:styleId="Prrafodelista">
     <w:name w:val="List Paragraph"/>
     <w:basedOn w:val="Normal"/>
     <w:uiPriority w:val="34"/>
